--- a/7 Key System Elements.docx
+++ b/7 Key System Elements.docx
@@ -8,6 +8,7 @@
         <w:rPr>
           <w:rFonts w:ascii="Times New Roman" w:hAnsi="Times New Roman" w:cs="Times New Roman"/>
           <w:b/>
+          <w:i/>
           <w:sz w:val="32"/>
           <w:lang w:val="en-US"/>
         </w:rPr>
@@ -19,10 +20,2737 @@
           <w:sz w:val="32"/>
           <w:lang w:val="en-US"/>
         </w:rPr>
-        <w:t>7 Key System Elements</w:t>
+        <w:t xml:space="preserve">7 </w:t>
+      </w:r>
+      <w:r>
+        <w:rPr>
+          <w:rFonts w:ascii="Times New Roman" w:hAnsi="Times New Roman" w:cs="Times New Roman"/>
+          <w:b/>
+          <w:i/>
+          <w:sz w:val="32"/>
+          <w:lang w:val="en-US"/>
+        </w:rPr>
+        <w:t>Key System Elements</w:t>
+      </w:r>
+    </w:p>
+    <w:p>
+      <w:pPr>
+        <w:jc w:val="both"/>
+        <w:rPr>
+          <w:rFonts w:ascii="Times New Roman" w:hAnsi="Times New Roman" w:cs="Times New Roman"/>
+          <w:sz w:val="24"/>
+          <w:szCs w:val="24"/>
+          <w:lang w:val="en-US"/>
+        </w:rPr>
+      </w:pPr>
+      <w:r>
+        <w:rPr>
+          <w:rFonts w:ascii="Times New Roman" w:hAnsi="Times New Roman" w:cs="Times New Roman"/>
+          <w:sz w:val="24"/>
+          <w:szCs w:val="24"/>
+          <w:lang w:val="en-US"/>
+        </w:rPr>
+        <w:tab/>
+      </w:r>
+      <w:proofErr w:type="spellStart"/>
+      <w:r>
+        <w:rPr>
+          <w:rFonts w:ascii="Times New Roman" w:hAnsi="Times New Roman" w:cs="Times New Roman"/>
+          <w:sz w:val="24"/>
+          <w:szCs w:val="24"/>
+          <w:lang w:val="en-US"/>
+        </w:rPr>
+        <w:t>Untuk</w:t>
+      </w:r>
+      <w:proofErr w:type="spellEnd"/>
+      <w:r>
+        <w:rPr>
+          <w:rFonts w:ascii="Times New Roman" w:hAnsi="Times New Roman" w:cs="Times New Roman"/>
+          <w:sz w:val="24"/>
+          <w:szCs w:val="24"/>
+          <w:lang w:val="en-US"/>
+        </w:rPr>
+        <w:t xml:space="preserve"> </w:t>
+      </w:r>
+      <w:proofErr w:type="spellStart"/>
+      <w:r>
+        <w:rPr>
+          <w:rFonts w:ascii="Times New Roman" w:hAnsi="Times New Roman" w:cs="Times New Roman"/>
+          <w:sz w:val="24"/>
+          <w:szCs w:val="24"/>
+          <w:lang w:val="en-US"/>
+        </w:rPr>
+        <w:t>memahami</w:t>
+      </w:r>
+      <w:proofErr w:type="spellEnd"/>
+      <w:r>
+        <w:rPr>
+          <w:rFonts w:ascii="Times New Roman" w:hAnsi="Times New Roman" w:cs="Times New Roman"/>
+          <w:sz w:val="24"/>
+          <w:szCs w:val="24"/>
+          <w:lang w:val="en-US"/>
+        </w:rPr>
+        <w:t xml:space="preserve"> </w:t>
+      </w:r>
+      <w:proofErr w:type="spellStart"/>
+      <w:r>
+        <w:rPr>
+          <w:rFonts w:ascii="Times New Roman" w:hAnsi="Times New Roman" w:cs="Times New Roman"/>
+          <w:sz w:val="24"/>
+          <w:szCs w:val="24"/>
+          <w:lang w:val="en-US"/>
+        </w:rPr>
+        <w:t>atau</w:t>
+      </w:r>
+      <w:proofErr w:type="spellEnd"/>
+      <w:r>
+        <w:rPr>
+          <w:rFonts w:ascii="Times New Roman" w:hAnsi="Times New Roman" w:cs="Times New Roman"/>
+          <w:sz w:val="24"/>
+          <w:szCs w:val="24"/>
+          <w:lang w:val="en-US"/>
+        </w:rPr>
+        <w:t xml:space="preserve"> </w:t>
+      </w:r>
+      <w:proofErr w:type="spellStart"/>
+      <w:r>
+        <w:rPr>
+          <w:rFonts w:ascii="Times New Roman" w:hAnsi="Times New Roman" w:cs="Times New Roman"/>
+          <w:sz w:val="24"/>
+          <w:szCs w:val="24"/>
+          <w:lang w:val="en-US"/>
+        </w:rPr>
+        <w:t>mengembangkan</w:t>
+      </w:r>
+      <w:proofErr w:type="spellEnd"/>
+      <w:r>
+        <w:rPr>
+          <w:rFonts w:ascii="Times New Roman" w:hAnsi="Times New Roman" w:cs="Times New Roman"/>
+          <w:sz w:val="24"/>
+          <w:szCs w:val="24"/>
+          <w:lang w:val="en-US"/>
+        </w:rPr>
+        <w:t xml:space="preserve"> </w:t>
+      </w:r>
+      <w:proofErr w:type="spellStart"/>
+      <w:r>
+        <w:rPr>
+          <w:rFonts w:ascii="Times New Roman" w:hAnsi="Times New Roman" w:cs="Times New Roman"/>
+          <w:sz w:val="24"/>
+          <w:szCs w:val="24"/>
+          <w:lang w:val="en-US"/>
+        </w:rPr>
+        <w:t>sistem</w:t>
+      </w:r>
+      <w:proofErr w:type="spellEnd"/>
+      <w:r>
+        <w:rPr>
+          <w:rFonts w:ascii="Times New Roman" w:hAnsi="Times New Roman" w:cs="Times New Roman"/>
+          <w:sz w:val="24"/>
+          <w:szCs w:val="24"/>
+          <w:lang w:val="en-US"/>
+        </w:rPr>
+        <w:t xml:space="preserve">, </w:t>
+      </w:r>
+      <w:proofErr w:type="spellStart"/>
+      <w:r>
+        <w:rPr>
+          <w:rFonts w:ascii="Times New Roman" w:hAnsi="Times New Roman" w:cs="Times New Roman"/>
+          <w:sz w:val="24"/>
+          <w:szCs w:val="24"/>
+          <w:lang w:val="en-US"/>
+        </w:rPr>
+        <w:t>maka</w:t>
+      </w:r>
+      <w:proofErr w:type="spellEnd"/>
+      <w:r>
+        <w:rPr>
+          <w:rFonts w:ascii="Times New Roman" w:hAnsi="Times New Roman" w:cs="Times New Roman"/>
+          <w:sz w:val="24"/>
+          <w:szCs w:val="24"/>
+          <w:lang w:val="en-US"/>
+        </w:rPr>
+        <w:t xml:space="preserve"> </w:t>
+      </w:r>
+      <w:proofErr w:type="spellStart"/>
+      <w:r>
+        <w:rPr>
+          <w:rFonts w:ascii="Times New Roman" w:hAnsi="Times New Roman" w:cs="Times New Roman"/>
+          <w:sz w:val="24"/>
+          <w:szCs w:val="24"/>
+          <w:lang w:val="en-US"/>
+        </w:rPr>
+        <w:t>perlu</w:t>
+      </w:r>
+      <w:proofErr w:type="spellEnd"/>
+      <w:r>
+        <w:rPr>
+          <w:rFonts w:ascii="Times New Roman" w:hAnsi="Times New Roman" w:cs="Times New Roman"/>
+          <w:sz w:val="24"/>
+          <w:szCs w:val="24"/>
+          <w:lang w:val="en-US"/>
+        </w:rPr>
+        <w:t xml:space="preserve"> </w:t>
+      </w:r>
+      <w:proofErr w:type="spellStart"/>
+      <w:r>
+        <w:rPr>
+          <w:rFonts w:ascii="Times New Roman" w:hAnsi="Times New Roman" w:cs="Times New Roman"/>
+          <w:sz w:val="24"/>
+          <w:szCs w:val="24"/>
+          <w:lang w:val="en-US"/>
+        </w:rPr>
+        <w:t>membedakan</w:t>
+      </w:r>
+      <w:proofErr w:type="spellEnd"/>
+      <w:r>
+        <w:rPr>
+          <w:rFonts w:ascii="Times New Roman" w:hAnsi="Times New Roman" w:cs="Times New Roman"/>
+          <w:sz w:val="24"/>
+          <w:szCs w:val="24"/>
+          <w:lang w:val="en-US"/>
+        </w:rPr>
+        <w:t xml:space="preserve"> </w:t>
+      </w:r>
+      <w:proofErr w:type="spellStart"/>
+      <w:r>
+        <w:rPr>
+          <w:rFonts w:ascii="Times New Roman" w:hAnsi="Times New Roman" w:cs="Times New Roman"/>
+          <w:sz w:val="24"/>
+          <w:szCs w:val="24"/>
+          <w:lang w:val="en-US"/>
+        </w:rPr>
+        <w:t>unsur-unsur</w:t>
+      </w:r>
+      <w:proofErr w:type="spellEnd"/>
+      <w:r>
+        <w:rPr>
+          <w:rFonts w:ascii="Times New Roman" w:hAnsi="Times New Roman" w:cs="Times New Roman"/>
+          <w:sz w:val="24"/>
+          <w:szCs w:val="24"/>
+          <w:lang w:val="en-US"/>
+        </w:rPr>
+        <w:t xml:space="preserve"> </w:t>
+      </w:r>
+      <w:proofErr w:type="spellStart"/>
+      <w:r>
+        <w:rPr>
+          <w:rFonts w:ascii="Times New Roman" w:hAnsi="Times New Roman" w:cs="Times New Roman"/>
+          <w:sz w:val="24"/>
+          <w:szCs w:val="24"/>
+          <w:lang w:val="en-US"/>
+        </w:rPr>
+        <w:t>dari</w:t>
+      </w:r>
+      <w:proofErr w:type="spellEnd"/>
+      <w:r>
+        <w:rPr>
+          <w:rFonts w:ascii="Times New Roman" w:hAnsi="Times New Roman" w:cs="Times New Roman"/>
+          <w:sz w:val="24"/>
+          <w:szCs w:val="24"/>
+          <w:lang w:val="en-US"/>
+        </w:rPr>
+        <w:t xml:space="preserve"> </w:t>
+      </w:r>
+      <w:proofErr w:type="spellStart"/>
+      <w:r>
+        <w:rPr>
+          <w:rFonts w:ascii="Times New Roman" w:hAnsi="Times New Roman" w:cs="Times New Roman"/>
+          <w:sz w:val="24"/>
+          <w:szCs w:val="24"/>
+          <w:lang w:val="en-US"/>
+        </w:rPr>
+        <w:t>sistem</w:t>
+      </w:r>
+      <w:proofErr w:type="spellEnd"/>
+      <w:r>
+        <w:rPr>
+          <w:rFonts w:ascii="Times New Roman" w:hAnsi="Times New Roman" w:cs="Times New Roman"/>
+          <w:sz w:val="24"/>
+          <w:szCs w:val="24"/>
+          <w:lang w:val="en-US"/>
+        </w:rPr>
+        <w:t xml:space="preserve"> yang </w:t>
+      </w:r>
+      <w:proofErr w:type="spellStart"/>
+      <w:r>
+        <w:rPr>
+          <w:rFonts w:ascii="Times New Roman" w:hAnsi="Times New Roman" w:cs="Times New Roman"/>
+          <w:sz w:val="24"/>
+          <w:szCs w:val="24"/>
+          <w:lang w:val="en-US"/>
+        </w:rPr>
+        <w:t>membentuknya</w:t>
+      </w:r>
+      <w:proofErr w:type="spellEnd"/>
+      <w:r>
+        <w:rPr>
+          <w:rFonts w:ascii="Times New Roman" w:hAnsi="Times New Roman" w:cs="Times New Roman"/>
+          <w:sz w:val="24"/>
+          <w:szCs w:val="24"/>
+          <w:lang w:val="en-US"/>
+        </w:rPr>
+        <w:t xml:space="preserve">. </w:t>
+      </w:r>
+      <w:proofErr w:type="spellStart"/>
+      <w:r>
+        <w:rPr>
+          <w:rFonts w:ascii="Times New Roman" w:hAnsi="Times New Roman" w:cs="Times New Roman"/>
+          <w:sz w:val="24"/>
+          <w:szCs w:val="24"/>
+          <w:lang w:val="en-US"/>
+        </w:rPr>
+        <w:t>Berikut</w:t>
+      </w:r>
+      <w:proofErr w:type="spellEnd"/>
+      <w:r>
+        <w:rPr>
+          <w:rFonts w:ascii="Times New Roman" w:hAnsi="Times New Roman" w:cs="Times New Roman"/>
+          <w:sz w:val="24"/>
+          <w:szCs w:val="24"/>
+          <w:lang w:val="en-US"/>
+        </w:rPr>
+        <w:t xml:space="preserve"> </w:t>
+      </w:r>
+      <w:proofErr w:type="spellStart"/>
+      <w:r>
+        <w:rPr>
+          <w:rFonts w:ascii="Times New Roman" w:hAnsi="Times New Roman" w:cs="Times New Roman"/>
+          <w:sz w:val="24"/>
+          <w:szCs w:val="24"/>
+          <w:lang w:val="en-US"/>
+        </w:rPr>
+        <w:t>ini</w:t>
+      </w:r>
+      <w:proofErr w:type="spellEnd"/>
+      <w:r>
+        <w:rPr>
+          <w:rFonts w:ascii="Times New Roman" w:hAnsi="Times New Roman" w:cs="Times New Roman"/>
+          <w:sz w:val="24"/>
+          <w:szCs w:val="24"/>
+          <w:lang w:val="en-US"/>
+        </w:rPr>
+        <w:t xml:space="preserve"> </w:t>
+      </w:r>
+      <w:proofErr w:type="spellStart"/>
+      <w:r>
+        <w:rPr>
+          <w:rFonts w:ascii="Times New Roman" w:hAnsi="Times New Roman" w:cs="Times New Roman"/>
+          <w:sz w:val="24"/>
+          <w:szCs w:val="24"/>
+          <w:lang w:val="en-US"/>
+        </w:rPr>
+        <w:t>karakteristik</w:t>
+      </w:r>
+      <w:proofErr w:type="spellEnd"/>
+      <w:r>
+        <w:rPr>
+          <w:rFonts w:ascii="Times New Roman" w:hAnsi="Times New Roman" w:cs="Times New Roman"/>
+          <w:sz w:val="24"/>
+          <w:szCs w:val="24"/>
+          <w:lang w:val="en-US"/>
+        </w:rPr>
+        <w:t xml:space="preserve"> </w:t>
+      </w:r>
+      <w:proofErr w:type="spellStart"/>
+      <w:r>
+        <w:rPr>
+          <w:rFonts w:ascii="Times New Roman" w:hAnsi="Times New Roman" w:cs="Times New Roman"/>
+          <w:sz w:val="24"/>
+          <w:szCs w:val="24"/>
+          <w:lang w:val="en-US"/>
+        </w:rPr>
+        <w:t>sistem</w:t>
+      </w:r>
+      <w:proofErr w:type="spellEnd"/>
+      <w:r>
+        <w:rPr>
+          <w:rFonts w:ascii="Times New Roman" w:hAnsi="Times New Roman" w:cs="Times New Roman"/>
+          <w:sz w:val="24"/>
+          <w:szCs w:val="24"/>
+          <w:lang w:val="en-US"/>
+        </w:rPr>
+        <w:t xml:space="preserve"> </w:t>
+      </w:r>
+      <w:proofErr w:type="spellStart"/>
+      <w:r>
+        <w:rPr>
+          <w:rFonts w:ascii="Times New Roman" w:hAnsi="Times New Roman" w:cs="Times New Roman"/>
+          <w:sz w:val="24"/>
+          <w:szCs w:val="24"/>
+          <w:lang w:val="en-US"/>
+        </w:rPr>
+        <w:t>Aplikasi</w:t>
+      </w:r>
+      <w:proofErr w:type="spellEnd"/>
+      <w:r>
+        <w:rPr>
+          <w:rFonts w:ascii="Times New Roman" w:hAnsi="Times New Roman" w:cs="Times New Roman"/>
+          <w:sz w:val="24"/>
+          <w:szCs w:val="24"/>
+          <w:lang w:val="en-US"/>
+        </w:rPr>
+        <w:t xml:space="preserve"> </w:t>
+      </w:r>
+      <w:proofErr w:type="spellStart"/>
+      <w:r>
+        <w:rPr>
+          <w:rFonts w:ascii="Times New Roman" w:hAnsi="Times New Roman" w:cs="Times New Roman"/>
+          <w:sz w:val="24"/>
+          <w:szCs w:val="24"/>
+          <w:lang w:val="en-US"/>
+        </w:rPr>
+        <w:t>KaraMilkDelivery</w:t>
+      </w:r>
+      <w:proofErr w:type="spellEnd"/>
+      <w:r>
+        <w:rPr>
+          <w:rFonts w:ascii="Times New Roman" w:hAnsi="Times New Roman" w:cs="Times New Roman"/>
+          <w:sz w:val="24"/>
+          <w:szCs w:val="24"/>
+          <w:lang w:val="en-US"/>
+        </w:rPr>
+        <w:t xml:space="preserve"> </w:t>
+      </w:r>
+      <w:r>
+        <w:rPr>
+          <w:rFonts w:ascii="Times New Roman" w:hAnsi="Times New Roman" w:cs="Times New Roman"/>
+          <w:sz w:val="24"/>
+          <w:szCs w:val="24"/>
+          <w:lang w:val="en-US"/>
+        </w:rPr>
+        <w:t xml:space="preserve">yang </w:t>
+      </w:r>
+      <w:proofErr w:type="spellStart"/>
+      <w:r>
+        <w:rPr>
+          <w:rFonts w:ascii="Times New Roman" w:hAnsi="Times New Roman" w:cs="Times New Roman"/>
+          <w:sz w:val="24"/>
+          <w:szCs w:val="24"/>
+          <w:lang w:val="en-US"/>
+        </w:rPr>
+        <w:t>dapat</w:t>
+      </w:r>
+      <w:proofErr w:type="spellEnd"/>
+      <w:r>
+        <w:rPr>
+          <w:rFonts w:ascii="Times New Roman" w:hAnsi="Times New Roman" w:cs="Times New Roman"/>
+          <w:sz w:val="24"/>
+          <w:szCs w:val="24"/>
+          <w:lang w:val="en-US"/>
+        </w:rPr>
+        <w:t xml:space="preserve"> </w:t>
+      </w:r>
+      <w:proofErr w:type="spellStart"/>
+      <w:r>
+        <w:rPr>
+          <w:rFonts w:ascii="Times New Roman" w:hAnsi="Times New Roman" w:cs="Times New Roman"/>
+          <w:sz w:val="24"/>
+          <w:szCs w:val="24"/>
+          <w:lang w:val="en-US"/>
+        </w:rPr>
+        <w:t>membedakan</w:t>
+      </w:r>
+      <w:proofErr w:type="spellEnd"/>
+      <w:r>
+        <w:rPr>
+          <w:rFonts w:ascii="Times New Roman" w:hAnsi="Times New Roman" w:cs="Times New Roman"/>
+          <w:sz w:val="24"/>
+          <w:szCs w:val="24"/>
+          <w:lang w:val="en-US"/>
+        </w:rPr>
+        <w:t xml:space="preserve"> </w:t>
+      </w:r>
+      <w:proofErr w:type="spellStart"/>
+      <w:r>
+        <w:rPr>
+          <w:rFonts w:ascii="Times New Roman" w:hAnsi="Times New Roman" w:cs="Times New Roman"/>
+          <w:sz w:val="24"/>
+          <w:szCs w:val="24"/>
+          <w:lang w:val="en-US"/>
+        </w:rPr>
+        <w:t>sistem</w:t>
+      </w:r>
+      <w:proofErr w:type="spellEnd"/>
+      <w:r>
+        <w:rPr>
+          <w:rFonts w:ascii="Times New Roman" w:hAnsi="Times New Roman" w:cs="Times New Roman"/>
+          <w:sz w:val="24"/>
+          <w:szCs w:val="24"/>
+          <w:lang w:val="en-US"/>
+        </w:rPr>
+        <w:t xml:space="preserve"> </w:t>
+      </w:r>
+      <w:proofErr w:type="spellStart"/>
+      <w:r>
+        <w:rPr>
+          <w:rFonts w:ascii="Times New Roman" w:hAnsi="Times New Roman" w:cs="Times New Roman"/>
+          <w:sz w:val="24"/>
+          <w:szCs w:val="24"/>
+          <w:lang w:val="en-US"/>
+        </w:rPr>
+        <w:t>ini</w:t>
+      </w:r>
+      <w:proofErr w:type="spellEnd"/>
+      <w:r>
+        <w:rPr>
+          <w:rFonts w:ascii="Times New Roman" w:hAnsi="Times New Roman" w:cs="Times New Roman"/>
+          <w:sz w:val="24"/>
+          <w:szCs w:val="24"/>
+          <w:lang w:val="en-US"/>
+        </w:rPr>
+        <w:t xml:space="preserve"> </w:t>
+      </w:r>
+      <w:proofErr w:type="spellStart"/>
+      <w:r>
+        <w:rPr>
+          <w:rFonts w:ascii="Times New Roman" w:hAnsi="Times New Roman" w:cs="Times New Roman"/>
+          <w:sz w:val="24"/>
+          <w:szCs w:val="24"/>
+          <w:lang w:val="en-US"/>
+        </w:rPr>
+        <w:t>dengan</w:t>
+      </w:r>
+      <w:proofErr w:type="spellEnd"/>
+      <w:r>
+        <w:rPr>
+          <w:rFonts w:ascii="Times New Roman" w:hAnsi="Times New Roman" w:cs="Times New Roman"/>
+          <w:sz w:val="24"/>
+          <w:szCs w:val="24"/>
+          <w:lang w:val="en-US"/>
+        </w:rPr>
+        <w:t xml:space="preserve"> </w:t>
+      </w:r>
+      <w:proofErr w:type="spellStart"/>
+      <w:r>
+        <w:rPr>
+          <w:rFonts w:ascii="Times New Roman" w:hAnsi="Times New Roman" w:cs="Times New Roman"/>
+          <w:sz w:val="24"/>
+          <w:szCs w:val="24"/>
+          <w:lang w:val="en-US"/>
+        </w:rPr>
+        <w:t>sistem</w:t>
+      </w:r>
+      <w:proofErr w:type="spellEnd"/>
+      <w:r>
+        <w:rPr>
+          <w:rFonts w:ascii="Times New Roman" w:hAnsi="Times New Roman" w:cs="Times New Roman"/>
+          <w:sz w:val="24"/>
+          <w:szCs w:val="24"/>
+          <w:lang w:val="en-US"/>
+        </w:rPr>
+        <w:t xml:space="preserve"> </w:t>
+      </w:r>
+      <w:proofErr w:type="spellStart"/>
+      <w:r>
+        <w:rPr>
+          <w:rFonts w:ascii="Times New Roman" w:hAnsi="Times New Roman" w:cs="Times New Roman"/>
+          <w:sz w:val="24"/>
+          <w:szCs w:val="24"/>
+          <w:lang w:val="en-US"/>
+        </w:rPr>
+        <w:t>lainnya</w:t>
+      </w:r>
+      <w:proofErr w:type="spellEnd"/>
+      <w:r>
+        <w:rPr>
+          <w:rFonts w:ascii="Times New Roman" w:hAnsi="Times New Roman" w:cs="Times New Roman"/>
+          <w:sz w:val="24"/>
+          <w:szCs w:val="24"/>
+          <w:lang w:val="en-US"/>
+        </w:rPr>
+        <w:t>.</w:t>
+      </w:r>
+    </w:p>
+    <w:p>
+      <w:pPr>
+        <w:pStyle w:val="ListParagraph"/>
+        <w:numPr>
+          <w:ilvl w:val="0"/>
+          <w:numId w:val="1"/>
+        </w:numPr>
+        <w:jc w:val="both"/>
+        <w:rPr>
+          <w:rFonts w:ascii="Times New Roman" w:hAnsi="Times New Roman" w:cs="Times New Roman"/>
+          <w:sz w:val="24"/>
+          <w:szCs w:val="24"/>
+          <w:lang w:val="en-US"/>
+        </w:rPr>
+      </w:pPr>
+      <w:proofErr w:type="spellStart"/>
+      <w:r>
+        <w:rPr>
+          <w:rFonts w:ascii="Times New Roman" w:hAnsi="Times New Roman" w:cs="Times New Roman"/>
+          <w:sz w:val="24"/>
+          <w:szCs w:val="24"/>
+          <w:lang w:val="en-US"/>
+        </w:rPr>
+        <w:t>Batasan</w:t>
+      </w:r>
+      <w:proofErr w:type="spellEnd"/>
+      <w:r>
+        <w:rPr>
+          <w:rFonts w:ascii="Times New Roman" w:hAnsi="Times New Roman" w:cs="Times New Roman"/>
+          <w:sz w:val="24"/>
+          <w:szCs w:val="24"/>
+          <w:lang w:val="en-US"/>
+        </w:rPr>
+        <w:t xml:space="preserve"> (</w:t>
+      </w:r>
+      <w:r>
+        <w:rPr>
+          <w:rFonts w:ascii="Times New Roman" w:hAnsi="Times New Roman" w:cs="Times New Roman"/>
+          <w:i/>
+          <w:sz w:val="24"/>
+          <w:szCs w:val="24"/>
+          <w:lang w:val="en-US"/>
+        </w:rPr>
+        <w:t>boundary</w:t>
+      </w:r>
+      <w:r>
+        <w:rPr>
+          <w:rFonts w:ascii="Times New Roman" w:hAnsi="Times New Roman" w:cs="Times New Roman"/>
+          <w:sz w:val="24"/>
+          <w:szCs w:val="24"/>
+          <w:lang w:val="en-US"/>
+        </w:rPr>
+        <w:t>) :</w:t>
+      </w:r>
+      <w:r>
+        <w:rPr>
+          <w:rFonts w:ascii="Times New Roman" w:hAnsi="Times New Roman" w:cs="Times New Roman"/>
+          <w:sz w:val="24"/>
+          <w:szCs w:val="24"/>
+          <w:lang w:val="en-US"/>
+        </w:rPr>
+        <w:t xml:space="preserve"> </w:t>
+      </w:r>
+      <w:proofErr w:type="spellStart"/>
+      <w:r>
+        <w:rPr>
+          <w:rFonts w:ascii="Times New Roman" w:hAnsi="Times New Roman" w:cs="Times New Roman"/>
+          <w:sz w:val="24"/>
+          <w:szCs w:val="24"/>
+          <w:lang w:val="en-US"/>
+        </w:rPr>
+        <w:t>Hanya</w:t>
+      </w:r>
+      <w:proofErr w:type="spellEnd"/>
+      <w:r>
+        <w:rPr>
+          <w:rFonts w:ascii="Times New Roman" w:hAnsi="Times New Roman" w:cs="Times New Roman"/>
+          <w:sz w:val="24"/>
+          <w:szCs w:val="24"/>
+          <w:lang w:val="en-US"/>
+        </w:rPr>
+        <w:t xml:space="preserve"> </w:t>
+      </w:r>
+      <w:proofErr w:type="spellStart"/>
+      <w:r>
+        <w:rPr>
+          <w:rFonts w:ascii="Times New Roman" w:hAnsi="Times New Roman" w:cs="Times New Roman"/>
+          <w:sz w:val="24"/>
+          <w:szCs w:val="24"/>
+          <w:lang w:val="en-US"/>
+        </w:rPr>
+        <w:t>sistem</w:t>
+      </w:r>
+      <w:proofErr w:type="spellEnd"/>
+      <w:r>
+        <w:rPr>
+          <w:rFonts w:ascii="Times New Roman" w:hAnsi="Times New Roman" w:cs="Times New Roman"/>
+          <w:sz w:val="24"/>
+          <w:szCs w:val="24"/>
+          <w:lang w:val="en-US"/>
+        </w:rPr>
+        <w:t xml:space="preserve"> </w:t>
+      </w:r>
+      <w:proofErr w:type="spellStart"/>
+      <w:r>
+        <w:rPr>
+          <w:rFonts w:ascii="Times New Roman" w:hAnsi="Times New Roman" w:cs="Times New Roman"/>
+          <w:sz w:val="24"/>
+          <w:szCs w:val="24"/>
+          <w:lang w:val="en-US"/>
+        </w:rPr>
+        <w:t>pemesanan</w:t>
+      </w:r>
+      <w:proofErr w:type="spellEnd"/>
+      <w:r>
+        <w:rPr>
+          <w:rFonts w:ascii="Times New Roman" w:hAnsi="Times New Roman" w:cs="Times New Roman"/>
+          <w:sz w:val="24"/>
+          <w:szCs w:val="24"/>
+          <w:lang w:val="en-US"/>
+        </w:rPr>
+        <w:t xml:space="preserve">, </w:t>
+      </w:r>
+      <w:proofErr w:type="spellStart"/>
+      <w:r>
+        <w:rPr>
+          <w:rFonts w:ascii="Times New Roman" w:hAnsi="Times New Roman" w:cs="Times New Roman"/>
+          <w:sz w:val="24"/>
+          <w:szCs w:val="24"/>
+          <w:lang w:val="en-US"/>
+        </w:rPr>
+        <w:t>pembayaran</w:t>
+      </w:r>
+      <w:proofErr w:type="spellEnd"/>
+      <w:r>
+        <w:rPr>
+          <w:rFonts w:ascii="Times New Roman" w:hAnsi="Times New Roman" w:cs="Times New Roman"/>
+          <w:sz w:val="24"/>
+          <w:szCs w:val="24"/>
+          <w:lang w:val="en-US"/>
+        </w:rPr>
+        <w:t xml:space="preserve">, history </w:t>
+      </w:r>
+      <w:proofErr w:type="spellStart"/>
+      <w:r>
+        <w:rPr>
+          <w:rFonts w:ascii="Times New Roman" w:hAnsi="Times New Roman" w:cs="Times New Roman"/>
+          <w:sz w:val="24"/>
+          <w:szCs w:val="24"/>
+          <w:lang w:val="en-US"/>
+        </w:rPr>
+        <w:t>pembelian</w:t>
+      </w:r>
+      <w:proofErr w:type="spellEnd"/>
+      <w:r>
+        <w:rPr>
+          <w:rFonts w:ascii="Times New Roman" w:hAnsi="Times New Roman" w:cs="Times New Roman"/>
+          <w:sz w:val="24"/>
+          <w:szCs w:val="24"/>
+          <w:lang w:val="en-US"/>
+        </w:rPr>
+        <w:t xml:space="preserve">, </w:t>
+      </w:r>
+      <w:proofErr w:type="spellStart"/>
+      <w:r>
+        <w:rPr>
+          <w:rFonts w:ascii="Times New Roman" w:hAnsi="Times New Roman" w:cs="Times New Roman"/>
+          <w:sz w:val="24"/>
+          <w:szCs w:val="24"/>
+          <w:lang w:val="en-US"/>
+        </w:rPr>
+        <w:t>dan</w:t>
+      </w:r>
+      <w:proofErr w:type="spellEnd"/>
+      <w:r>
+        <w:rPr>
+          <w:rFonts w:ascii="Times New Roman" w:hAnsi="Times New Roman" w:cs="Times New Roman"/>
+          <w:sz w:val="24"/>
+          <w:szCs w:val="24"/>
+          <w:lang w:val="en-US"/>
+        </w:rPr>
+        <w:t xml:space="preserve"> </w:t>
+      </w:r>
+      <w:r>
+        <w:rPr>
+          <w:rFonts w:ascii="Times New Roman" w:hAnsi="Times New Roman" w:cs="Times New Roman"/>
+          <w:i/>
+          <w:sz w:val="24"/>
+          <w:szCs w:val="24"/>
+          <w:lang w:val="en-US"/>
+        </w:rPr>
+        <w:t>tracking</w:t>
+      </w:r>
+      <w:r>
+        <w:rPr>
+          <w:rFonts w:ascii="Times New Roman" w:hAnsi="Times New Roman" w:cs="Times New Roman"/>
+          <w:sz w:val="24"/>
+          <w:szCs w:val="24"/>
+          <w:lang w:val="en-US"/>
+        </w:rPr>
+        <w:t xml:space="preserve"> </w:t>
+      </w:r>
+      <w:proofErr w:type="spellStart"/>
+      <w:r>
+        <w:rPr>
+          <w:rFonts w:ascii="Times New Roman" w:hAnsi="Times New Roman" w:cs="Times New Roman"/>
+          <w:sz w:val="24"/>
+          <w:szCs w:val="24"/>
+          <w:lang w:val="en-US"/>
+        </w:rPr>
+        <w:t>pesanan</w:t>
+      </w:r>
+      <w:proofErr w:type="spellEnd"/>
+      <w:r>
+        <w:rPr>
+          <w:rFonts w:ascii="Times New Roman" w:hAnsi="Times New Roman" w:cs="Times New Roman"/>
+          <w:sz w:val="24"/>
+          <w:szCs w:val="24"/>
+          <w:lang w:val="en-US"/>
+        </w:rPr>
+        <w:t xml:space="preserve"> </w:t>
+      </w:r>
+      <w:proofErr w:type="spellStart"/>
+      <w:r>
+        <w:rPr>
+          <w:rFonts w:ascii="Times New Roman" w:hAnsi="Times New Roman" w:cs="Times New Roman"/>
+          <w:sz w:val="24"/>
+          <w:szCs w:val="24"/>
+          <w:lang w:val="en-US"/>
+        </w:rPr>
+        <w:t>saja</w:t>
+      </w:r>
+      <w:proofErr w:type="spellEnd"/>
+    </w:p>
+    <w:p>
+      <w:pPr>
+        <w:pStyle w:val="ListParagraph"/>
+        <w:numPr>
+          <w:ilvl w:val="0"/>
+          <w:numId w:val="1"/>
+        </w:numPr>
+        <w:jc w:val="both"/>
+        <w:rPr>
+          <w:rFonts w:ascii="Times New Roman" w:hAnsi="Times New Roman" w:cs="Times New Roman"/>
+          <w:sz w:val="24"/>
+          <w:szCs w:val="24"/>
+          <w:lang w:val="en-US"/>
+        </w:rPr>
+      </w:pPr>
+      <w:proofErr w:type="spellStart"/>
+      <w:r>
+        <w:rPr>
+          <w:rFonts w:ascii="Times New Roman" w:hAnsi="Times New Roman" w:cs="Times New Roman"/>
+          <w:sz w:val="24"/>
+          <w:szCs w:val="24"/>
+          <w:lang w:val="en-US"/>
+        </w:rPr>
+        <w:t>Lingkungan</w:t>
+      </w:r>
+      <w:proofErr w:type="spellEnd"/>
+      <w:r>
+        <w:rPr>
+          <w:rFonts w:ascii="Times New Roman" w:hAnsi="Times New Roman" w:cs="Times New Roman"/>
+          <w:sz w:val="24"/>
+          <w:szCs w:val="24"/>
+          <w:lang w:val="en-US"/>
+        </w:rPr>
+        <w:t xml:space="preserve"> (</w:t>
+      </w:r>
+      <w:r>
+        <w:rPr>
+          <w:rFonts w:ascii="Times New Roman" w:hAnsi="Times New Roman" w:cs="Times New Roman"/>
+          <w:i/>
+          <w:sz w:val="24"/>
+          <w:szCs w:val="24"/>
+          <w:lang w:val="en-US"/>
+        </w:rPr>
+        <w:t>environment</w:t>
+      </w:r>
+      <w:r>
+        <w:rPr>
+          <w:rFonts w:ascii="Times New Roman" w:hAnsi="Times New Roman" w:cs="Times New Roman"/>
+          <w:sz w:val="24"/>
+          <w:szCs w:val="24"/>
+          <w:lang w:val="en-US"/>
+        </w:rPr>
+        <w:t>) :</w:t>
+      </w:r>
+      <w:r>
+        <w:rPr>
+          <w:rFonts w:ascii="Times New Roman" w:hAnsi="Times New Roman" w:cs="Times New Roman"/>
+          <w:sz w:val="24"/>
+          <w:szCs w:val="24"/>
+          <w:lang w:val="en-US"/>
+        </w:rPr>
+        <w:t xml:space="preserve"> </w:t>
+      </w:r>
+      <w:r>
+        <w:rPr>
+          <w:rFonts w:ascii="Times New Roman" w:hAnsi="Times New Roman" w:cs="Times New Roman"/>
+          <w:i/>
+          <w:sz w:val="24"/>
+          <w:szCs w:val="24"/>
+          <w:lang w:val="en-US"/>
+        </w:rPr>
+        <w:t>Customers</w:t>
+      </w:r>
+      <w:r>
+        <w:rPr>
+          <w:rFonts w:ascii="Times New Roman" w:hAnsi="Times New Roman" w:cs="Times New Roman"/>
+          <w:sz w:val="24"/>
+          <w:szCs w:val="24"/>
+          <w:lang w:val="en-US"/>
+        </w:rPr>
+        <w:t xml:space="preserve"> </w:t>
+      </w:r>
+      <w:proofErr w:type="spellStart"/>
+      <w:r>
+        <w:rPr>
+          <w:rFonts w:ascii="Times New Roman" w:hAnsi="Times New Roman" w:cs="Times New Roman"/>
+          <w:sz w:val="24"/>
+          <w:szCs w:val="24"/>
+          <w:lang w:val="en-US"/>
+        </w:rPr>
+        <w:t>atau</w:t>
+      </w:r>
+      <w:proofErr w:type="spellEnd"/>
+      <w:r>
+        <w:rPr>
+          <w:rFonts w:ascii="Times New Roman" w:hAnsi="Times New Roman" w:cs="Times New Roman"/>
+          <w:sz w:val="24"/>
+          <w:szCs w:val="24"/>
+          <w:lang w:val="en-US"/>
+        </w:rPr>
+        <w:t xml:space="preserve"> </w:t>
+      </w:r>
+      <w:proofErr w:type="spellStart"/>
+      <w:r>
+        <w:rPr>
+          <w:rFonts w:ascii="Times New Roman" w:hAnsi="Times New Roman" w:cs="Times New Roman"/>
+          <w:sz w:val="24"/>
+          <w:szCs w:val="24"/>
+          <w:lang w:val="en-US"/>
+        </w:rPr>
+        <w:t>pembeli</w:t>
+      </w:r>
+      <w:proofErr w:type="spellEnd"/>
+    </w:p>
+    <w:p>
+      <w:pPr>
+        <w:pStyle w:val="ListParagraph"/>
+        <w:numPr>
+          <w:ilvl w:val="0"/>
+          <w:numId w:val="1"/>
+        </w:numPr>
+        <w:jc w:val="both"/>
+        <w:rPr>
+          <w:rFonts w:ascii="Times New Roman" w:hAnsi="Times New Roman" w:cs="Times New Roman"/>
+          <w:sz w:val="24"/>
+          <w:szCs w:val="24"/>
+          <w:lang w:val="en-US"/>
+        </w:rPr>
+      </w:pPr>
+      <w:proofErr w:type="spellStart"/>
+      <w:r>
+        <w:rPr>
+          <w:rFonts w:ascii="Times New Roman" w:hAnsi="Times New Roman" w:cs="Times New Roman"/>
+          <w:sz w:val="24"/>
+          <w:szCs w:val="24"/>
+          <w:lang w:val="en-US"/>
+        </w:rPr>
+        <w:t>Masukan</w:t>
+      </w:r>
+      <w:proofErr w:type="spellEnd"/>
+      <w:r>
+        <w:rPr>
+          <w:rFonts w:ascii="Times New Roman" w:hAnsi="Times New Roman" w:cs="Times New Roman"/>
+          <w:sz w:val="24"/>
+          <w:szCs w:val="24"/>
+          <w:lang w:val="en-US"/>
+        </w:rPr>
+        <w:t xml:space="preserve"> (</w:t>
+      </w:r>
+      <w:r>
+        <w:rPr>
+          <w:rFonts w:ascii="Times New Roman" w:hAnsi="Times New Roman" w:cs="Times New Roman"/>
+          <w:i/>
+          <w:sz w:val="24"/>
+          <w:szCs w:val="24"/>
+          <w:lang w:val="en-US"/>
+        </w:rPr>
+        <w:t>input</w:t>
+      </w:r>
+      <w:r>
+        <w:rPr>
+          <w:rFonts w:ascii="Times New Roman" w:hAnsi="Times New Roman" w:cs="Times New Roman"/>
+          <w:sz w:val="24"/>
+          <w:szCs w:val="24"/>
+          <w:lang w:val="en-US"/>
+        </w:rPr>
+        <w:t>) :</w:t>
+      </w:r>
+      <w:r>
+        <w:rPr>
+          <w:rFonts w:ascii="Times New Roman" w:hAnsi="Times New Roman" w:cs="Times New Roman"/>
+          <w:sz w:val="24"/>
+          <w:szCs w:val="24"/>
+          <w:lang w:val="en-US"/>
+        </w:rPr>
+        <w:t xml:space="preserve"> </w:t>
+      </w:r>
+    </w:p>
+    <w:p>
+      <w:pPr>
+        <w:pStyle w:val="ListParagraph"/>
+        <w:numPr>
+          <w:ilvl w:val="0"/>
+          <w:numId w:val="2"/>
+        </w:numPr>
+        <w:jc w:val="both"/>
+        <w:rPr>
+          <w:rFonts w:ascii="Times New Roman" w:hAnsi="Times New Roman" w:cs="Times New Roman"/>
+          <w:sz w:val="24"/>
+          <w:szCs w:val="24"/>
+          <w:lang w:val="en-US"/>
+        </w:rPr>
+      </w:pPr>
+      <w:r>
+        <w:rPr>
+          <w:rFonts w:ascii="Times New Roman" w:hAnsi="Times New Roman" w:cs="Times New Roman"/>
+          <w:sz w:val="24"/>
+          <w:szCs w:val="24"/>
+          <w:lang w:val="en-US"/>
+        </w:rPr>
+        <w:t xml:space="preserve">Data </w:t>
+      </w:r>
+      <w:proofErr w:type="spellStart"/>
+      <w:r>
+        <w:rPr>
+          <w:rFonts w:ascii="Times New Roman" w:hAnsi="Times New Roman" w:cs="Times New Roman"/>
+          <w:sz w:val="24"/>
+          <w:szCs w:val="24"/>
+          <w:lang w:val="en-US"/>
+        </w:rPr>
+        <w:t>diri</w:t>
+      </w:r>
+      <w:proofErr w:type="spellEnd"/>
+      <w:r>
+        <w:rPr>
+          <w:rFonts w:ascii="Times New Roman" w:hAnsi="Times New Roman" w:cs="Times New Roman"/>
+          <w:sz w:val="24"/>
+          <w:szCs w:val="24"/>
+          <w:lang w:val="en-US"/>
+        </w:rPr>
+        <w:t xml:space="preserve"> </w:t>
+      </w:r>
+      <w:proofErr w:type="spellStart"/>
+      <w:r>
+        <w:rPr>
+          <w:rFonts w:ascii="Times New Roman" w:hAnsi="Times New Roman" w:cs="Times New Roman"/>
+          <w:sz w:val="24"/>
+          <w:szCs w:val="24"/>
+          <w:lang w:val="en-US"/>
+        </w:rPr>
+        <w:t>pelanggan</w:t>
+      </w:r>
+      <w:proofErr w:type="spellEnd"/>
+      <w:r>
+        <w:rPr>
+          <w:rFonts w:ascii="Times New Roman" w:hAnsi="Times New Roman" w:cs="Times New Roman"/>
+          <w:sz w:val="24"/>
+          <w:szCs w:val="24"/>
+          <w:lang w:val="en-US"/>
+        </w:rPr>
+        <w:t xml:space="preserve"> (</w:t>
+      </w:r>
+      <w:proofErr w:type="spellStart"/>
+      <w:r>
+        <w:rPr>
+          <w:rFonts w:ascii="Times New Roman" w:hAnsi="Times New Roman" w:cs="Times New Roman"/>
+          <w:sz w:val="24"/>
+          <w:szCs w:val="24"/>
+          <w:lang w:val="en-US"/>
+        </w:rPr>
+        <w:t>nama</w:t>
+      </w:r>
+      <w:proofErr w:type="spellEnd"/>
+      <w:r>
+        <w:rPr>
+          <w:rFonts w:ascii="Times New Roman" w:hAnsi="Times New Roman" w:cs="Times New Roman"/>
+          <w:sz w:val="24"/>
+          <w:szCs w:val="24"/>
+          <w:lang w:val="en-US"/>
+        </w:rPr>
+        <w:t xml:space="preserve">, </w:t>
+      </w:r>
+      <w:r>
+        <w:rPr>
+          <w:rFonts w:ascii="Times New Roman" w:hAnsi="Times New Roman" w:cs="Times New Roman"/>
+          <w:i/>
+          <w:sz w:val="24"/>
+          <w:szCs w:val="24"/>
+          <w:lang w:val="en-US"/>
+        </w:rPr>
+        <w:t>username</w:t>
+      </w:r>
+      <w:r>
+        <w:rPr>
+          <w:rFonts w:ascii="Times New Roman" w:hAnsi="Times New Roman" w:cs="Times New Roman"/>
+          <w:sz w:val="24"/>
+          <w:szCs w:val="24"/>
+          <w:lang w:val="en-US"/>
+        </w:rPr>
+        <w:t xml:space="preserve">, </w:t>
+      </w:r>
+      <w:proofErr w:type="spellStart"/>
+      <w:r>
+        <w:rPr>
+          <w:rFonts w:ascii="Times New Roman" w:hAnsi="Times New Roman" w:cs="Times New Roman"/>
+          <w:sz w:val="24"/>
+          <w:szCs w:val="24"/>
+          <w:lang w:val="en-US"/>
+        </w:rPr>
+        <w:t>nomor</w:t>
+      </w:r>
+      <w:proofErr w:type="spellEnd"/>
+      <w:r>
+        <w:rPr>
+          <w:rFonts w:ascii="Times New Roman" w:hAnsi="Times New Roman" w:cs="Times New Roman"/>
+          <w:sz w:val="24"/>
+          <w:szCs w:val="24"/>
+          <w:lang w:val="en-US"/>
+        </w:rPr>
+        <w:t xml:space="preserve"> </w:t>
+      </w:r>
+      <w:proofErr w:type="spellStart"/>
+      <w:r>
+        <w:rPr>
+          <w:rFonts w:ascii="Times New Roman" w:hAnsi="Times New Roman" w:cs="Times New Roman"/>
+          <w:i/>
+          <w:sz w:val="24"/>
+          <w:szCs w:val="24"/>
+          <w:lang w:val="en-US"/>
+        </w:rPr>
+        <w:t>handphone,</w:t>
+      </w:r>
+      <w:r>
+        <w:rPr>
+          <w:rFonts w:ascii="Times New Roman" w:hAnsi="Times New Roman" w:cs="Times New Roman"/>
+          <w:sz w:val="24"/>
+          <w:szCs w:val="24"/>
+          <w:lang w:val="en-US"/>
+        </w:rPr>
+        <w:t>tanggal</w:t>
+      </w:r>
+      <w:proofErr w:type="spellEnd"/>
+      <w:r>
+        <w:rPr>
+          <w:rFonts w:ascii="Times New Roman" w:hAnsi="Times New Roman" w:cs="Times New Roman"/>
+          <w:sz w:val="24"/>
+          <w:szCs w:val="24"/>
+          <w:lang w:val="en-US"/>
+        </w:rPr>
+        <w:t xml:space="preserve"> </w:t>
+      </w:r>
+      <w:proofErr w:type="spellStart"/>
+      <w:r>
+        <w:rPr>
+          <w:rFonts w:ascii="Times New Roman" w:hAnsi="Times New Roman" w:cs="Times New Roman"/>
+          <w:sz w:val="24"/>
+          <w:szCs w:val="24"/>
+          <w:lang w:val="en-US"/>
+        </w:rPr>
+        <w:t>lahir</w:t>
+      </w:r>
+      <w:proofErr w:type="spellEnd"/>
+      <w:r>
+        <w:rPr>
+          <w:rFonts w:ascii="Times New Roman" w:hAnsi="Times New Roman" w:cs="Times New Roman"/>
+          <w:sz w:val="24"/>
+          <w:szCs w:val="24"/>
+          <w:lang w:val="en-US"/>
+        </w:rPr>
+        <w:t xml:space="preserve">, </w:t>
+      </w:r>
+      <w:proofErr w:type="spellStart"/>
+      <w:r>
+        <w:rPr>
+          <w:rFonts w:ascii="Times New Roman" w:hAnsi="Times New Roman" w:cs="Times New Roman"/>
+          <w:sz w:val="24"/>
+          <w:szCs w:val="24"/>
+          <w:lang w:val="en-US"/>
+        </w:rPr>
+        <w:t>alamat</w:t>
+      </w:r>
+      <w:proofErr w:type="spellEnd"/>
+      <w:r>
+        <w:rPr>
+          <w:rFonts w:ascii="Times New Roman" w:hAnsi="Times New Roman" w:cs="Times New Roman"/>
+          <w:sz w:val="24"/>
+          <w:szCs w:val="24"/>
+          <w:lang w:val="en-US"/>
+        </w:rPr>
+        <w:t xml:space="preserve"> </w:t>
+      </w:r>
+      <w:r>
+        <w:rPr>
+          <w:rFonts w:ascii="Times New Roman" w:hAnsi="Times New Roman" w:cs="Times New Roman"/>
+          <w:i/>
+          <w:sz w:val="24"/>
+          <w:szCs w:val="24"/>
+          <w:lang w:val="en-US"/>
+        </w:rPr>
+        <w:t>email</w:t>
+      </w:r>
+      <w:r>
+        <w:rPr>
+          <w:rFonts w:ascii="Times New Roman" w:hAnsi="Times New Roman" w:cs="Times New Roman"/>
+          <w:sz w:val="24"/>
+          <w:szCs w:val="24"/>
+          <w:lang w:val="en-US"/>
+        </w:rPr>
+        <w:t xml:space="preserve">, </w:t>
+      </w:r>
+      <w:r>
+        <w:rPr>
+          <w:rFonts w:ascii="Times New Roman" w:hAnsi="Times New Roman" w:cs="Times New Roman"/>
+          <w:i/>
+          <w:sz w:val="24"/>
+          <w:szCs w:val="24"/>
+          <w:lang w:val="en-US"/>
+        </w:rPr>
+        <w:t>password</w:t>
+      </w:r>
+      <w:r>
+        <w:rPr>
+          <w:rFonts w:ascii="Times New Roman" w:hAnsi="Times New Roman" w:cs="Times New Roman"/>
+          <w:sz w:val="24"/>
+          <w:szCs w:val="24"/>
+          <w:lang w:val="en-US"/>
+        </w:rPr>
+        <w:t>)</w:t>
+      </w:r>
+    </w:p>
+    <w:p>
+      <w:pPr>
+        <w:pStyle w:val="ListParagraph"/>
+        <w:numPr>
+          <w:ilvl w:val="0"/>
+          <w:numId w:val="2"/>
+        </w:numPr>
+        <w:jc w:val="both"/>
+        <w:rPr>
+          <w:rFonts w:ascii="Times New Roman" w:hAnsi="Times New Roman" w:cs="Times New Roman"/>
+          <w:sz w:val="24"/>
+          <w:szCs w:val="24"/>
+          <w:lang w:val="en-US"/>
+        </w:rPr>
+      </w:pPr>
+      <w:r>
+        <w:rPr>
+          <w:rFonts w:ascii="Times New Roman" w:hAnsi="Times New Roman" w:cs="Times New Roman"/>
+          <w:i/>
+          <w:sz w:val="24"/>
+          <w:szCs w:val="24"/>
+          <w:lang w:val="en-US"/>
+        </w:rPr>
+        <w:t>Username</w:t>
+      </w:r>
+      <w:r>
+        <w:rPr>
+          <w:rFonts w:ascii="Times New Roman" w:hAnsi="Times New Roman" w:cs="Times New Roman"/>
+          <w:sz w:val="24"/>
+          <w:szCs w:val="24"/>
+          <w:lang w:val="en-US"/>
+        </w:rPr>
+        <w:t xml:space="preserve"> </w:t>
+      </w:r>
+      <w:proofErr w:type="spellStart"/>
+      <w:r>
+        <w:rPr>
+          <w:rFonts w:ascii="Times New Roman" w:hAnsi="Times New Roman" w:cs="Times New Roman"/>
+          <w:sz w:val="24"/>
+          <w:szCs w:val="24"/>
+          <w:lang w:val="en-US"/>
+        </w:rPr>
+        <w:t>dan</w:t>
+      </w:r>
+      <w:proofErr w:type="spellEnd"/>
+      <w:r>
+        <w:rPr>
+          <w:rFonts w:ascii="Times New Roman" w:hAnsi="Times New Roman" w:cs="Times New Roman"/>
+          <w:sz w:val="24"/>
+          <w:szCs w:val="24"/>
+          <w:lang w:val="en-US"/>
+        </w:rPr>
+        <w:t xml:space="preserve"> </w:t>
+      </w:r>
+      <w:r>
+        <w:rPr>
+          <w:rFonts w:ascii="Times New Roman" w:hAnsi="Times New Roman" w:cs="Times New Roman"/>
+          <w:i/>
+          <w:sz w:val="24"/>
+          <w:szCs w:val="24"/>
+          <w:lang w:val="en-US"/>
+        </w:rPr>
+        <w:t>password</w:t>
+      </w:r>
+    </w:p>
+    <w:p>
+      <w:pPr>
+        <w:pStyle w:val="ListParagraph"/>
+        <w:numPr>
+          <w:ilvl w:val="0"/>
+          <w:numId w:val="2"/>
+        </w:numPr>
+        <w:jc w:val="both"/>
+        <w:rPr>
+          <w:rFonts w:ascii="Times New Roman" w:hAnsi="Times New Roman" w:cs="Times New Roman"/>
+          <w:sz w:val="24"/>
+          <w:szCs w:val="24"/>
+          <w:lang w:val="en-US"/>
+        </w:rPr>
+      </w:pPr>
+      <w:proofErr w:type="spellStart"/>
+      <w:r>
+        <w:rPr>
+          <w:rFonts w:ascii="Times New Roman" w:hAnsi="Times New Roman" w:cs="Times New Roman"/>
+          <w:sz w:val="24"/>
+          <w:szCs w:val="24"/>
+          <w:lang w:val="en-US"/>
+        </w:rPr>
+        <w:t>Alamat</w:t>
+      </w:r>
+      <w:proofErr w:type="spellEnd"/>
+      <w:r>
+        <w:rPr>
+          <w:rFonts w:ascii="Times New Roman" w:hAnsi="Times New Roman" w:cs="Times New Roman"/>
+          <w:sz w:val="24"/>
+          <w:szCs w:val="24"/>
+          <w:lang w:val="en-US"/>
+        </w:rPr>
+        <w:t xml:space="preserve"> </w:t>
+      </w:r>
+      <w:proofErr w:type="spellStart"/>
+      <w:r>
+        <w:rPr>
+          <w:rFonts w:ascii="Times New Roman" w:hAnsi="Times New Roman" w:cs="Times New Roman"/>
+          <w:sz w:val="24"/>
+          <w:szCs w:val="24"/>
+          <w:lang w:val="en-US"/>
+        </w:rPr>
+        <w:t>rumah</w:t>
+      </w:r>
+      <w:proofErr w:type="spellEnd"/>
+      <w:r>
+        <w:rPr>
+          <w:rFonts w:ascii="Times New Roman" w:hAnsi="Times New Roman" w:cs="Times New Roman"/>
+          <w:sz w:val="24"/>
+          <w:szCs w:val="24"/>
+          <w:lang w:val="en-US"/>
+        </w:rPr>
+        <w:t>/</w:t>
+      </w:r>
+      <w:proofErr w:type="spellStart"/>
+      <w:r>
+        <w:rPr>
+          <w:rFonts w:ascii="Times New Roman" w:hAnsi="Times New Roman" w:cs="Times New Roman"/>
+          <w:sz w:val="24"/>
+          <w:szCs w:val="24"/>
+          <w:lang w:val="en-US"/>
+        </w:rPr>
+        <w:t>alamat</w:t>
+      </w:r>
+      <w:proofErr w:type="spellEnd"/>
+      <w:r>
+        <w:rPr>
+          <w:rFonts w:ascii="Times New Roman" w:hAnsi="Times New Roman" w:cs="Times New Roman"/>
+          <w:sz w:val="24"/>
+          <w:szCs w:val="24"/>
+          <w:lang w:val="en-US"/>
+        </w:rPr>
+        <w:t xml:space="preserve"> </w:t>
+      </w:r>
+      <w:r>
+        <w:rPr>
+          <w:rFonts w:ascii="Times New Roman" w:hAnsi="Times New Roman" w:cs="Times New Roman"/>
+          <w:i/>
+          <w:sz w:val="24"/>
+          <w:szCs w:val="24"/>
+          <w:lang w:val="en-US"/>
+        </w:rPr>
+        <w:t>outlet</w:t>
+      </w:r>
+      <w:r>
+        <w:rPr>
+          <w:rFonts w:ascii="Times New Roman" w:hAnsi="Times New Roman" w:cs="Times New Roman"/>
+          <w:sz w:val="24"/>
+          <w:szCs w:val="24"/>
+          <w:lang w:val="en-US"/>
+        </w:rPr>
+        <w:t xml:space="preserve"> </w:t>
+      </w:r>
+      <w:proofErr w:type="spellStart"/>
+      <w:r>
+        <w:rPr>
+          <w:rFonts w:ascii="Times New Roman" w:hAnsi="Times New Roman" w:cs="Times New Roman"/>
+          <w:sz w:val="24"/>
+          <w:szCs w:val="24"/>
+          <w:lang w:val="en-US"/>
+        </w:rPr>
+        <w:t>terdekat</w:t>
+      </w:r>
+      <w:proofErr w:type="spellEnd"/>
+    </w:p>
+    <w:p>
+      <w:pPr>
+        <w:pStyle w:val="ListParagraph"/>
+        <w:numPr>
+          <w:ilvl w:val="0"/>
+          <w:numId w:val="2"/>
+        </w:numPr>
+        <w:jc w:val="both"/>
+        <w:rPr>
+          <w:rFonts w:ascii="Times New Roman" w:hAnsi="Times New Roman" w:cs="Times New Roman"/>
+          <w:sz w:val="24"/>
+          <w:szCs w:val="24"/>
+          <w:lang w:val="en-US"/>
+        </w:rPr>
+      </w:pPr>
+      <w:proofErr w:type="spellStart"/>
+      <w:r>
+        <w:rPr>
+          <w:rFonts w:ascii="Times New Roman" w:hAnsi="Times New Roman" w:cs="Times New Roman"/>
+          <w:sz w:val="24"/>
+          <w:szCs w:val="24"/>
+          <w:lang w:val="en-US"/>
+        </w:rPr>
+        <w:t>Jumlah</w:t>
+      </w:r>
+      <w:proofErr w:type="spellEnd"/>
+      <w:r>
+        <w:rPr>
+          <w:rFonts w:ascii="Times New Roman" w:hAnsi="Times New Roman" w:cs="Times New Roman"/>
+          <w:sz w:val="24"/>
+          <w:szCs w:val="24"/>
+          <w:lang w:val="en-US"/>
+        </w:rPr>
+        <w:t xml:space="preserve"> </w:t>
+      </w:r>
+      <w:proofErr w:type="spellStart"/>
+      <w:r>
+        <w:rPr>
+          <w:rFonts w:ascii="Times New Roman" w:hAnsi="Times New Roman" w:cs="Times New Roman"/>
+          <w:sz w:val="24"/>
+          <w:szCs w:val="24"/>
+          <w:lang w:val="en-US"/>
+        </w:rPr>
+        <w:t>pesanan</w:t>
+      </w:r>
+      <w:proofErr w:type="spellEnd"/>
+    </w:p>
+    <w:p>
+      <w:pPr>
+        <w:pStyle w:val="ListParagraph"/>
+        <w:numPr>
+          <w:ilvl w:val="0"/>
+          <w:numId w:val="2"/>
+        </w:numPr>
+        <w:jc w:val="both"/>
+        <w:rPr>
+          <w:rFonts w:ascii="Times New Roman" w:hAnsi="Times New Roman" w:cs="Times New Roman"/>
+          <w:sz w:val="24"/>
+          <w:szCs w:val="24"/>
+          <w:lang w:val="en-US"/>
+        </w:rPr>
+      </w:pPr>
+      <w:proofErr w:type="spellStart"/>
+      <w:r>
+        <w:rPr>
+          <w:rFonts w:ascii="Times New Roman" w:hAnsi="Times New Roman" w:cs="Times New Roman"/>
+          <w:sz w:val="24"/>
+          <w:szCs w:val="24"/>
+          <w:lang w:val="en-US"/>
+        </w:rPr>
+        <w:t>Metode</w:t>
+      </w:r>
+      <w:proofErr w:type="spellEnd"/>
+      <w:r>
+        <w:rPr>
+          <w:rFonts w:ascii="Times New Roman" w:hAnsi="Times New Roman" w:cs="Times New Roman"/>
+          <w:sz w:val="24"/>
+          <w:szCs w:val="24"/>
+          <w:lang w:val="en-US"/>
+        </w:rPr>
+        <w:t xml:space="preserve"> </w:t>
+      </w:r>
+      <w:proofErr w:type="spellStart"/>
+      <w:r>
+        <w:rPr>
+          <w:rFonts w:ascii="Times New Roman" w:hAnsi="Times New Roman" w:cs="Times New Roman"/>
+          <w:sz w:val="24"/>
+          <w:szCs w:val="24"/>
+          <w:lang w:val="en-US"/>
+        </w:rPr>
+        <w:t>pembayaran</w:t>
+      </w:r>
+      <w:proofErr w:type="spellEnd"/>
+    </w:p>
+    <w:p>
+      <w:pPr>
+        <w:pStyle w:val="ListParagraph"/>
+        <w:numPr>
+          <w:ilvl w:val="0"/>
+          <w:numId w:val="2"/>
+        </w:numPr>
+        <w:jc w:val="both"/>
+        <w:rPr>
+          <w:rFonts w:ascii="Times New Roman" w:hAnsi="Times New Roman" w:cs="Times New Roman"/>
+          <w:sz w:val="24"/>
+          <w:szCs w:val="24"/>
+          <w:lang w:val="en-US"/>
+        </w:rPr>
+      </w:pPr>
+      <w:r>
+        <w:rPr>
+          <w:rFonts w:ascii="Times New Roman" w:hAnsi="Times New Roman" w:cs="Times New Roman"/>
+          <w:sz w:val="24"/>
+          <w:szCs w:val="24"/>
+          <w:lang w:val="en-US"/>
+        </w:rPr>
+        <w:t xml:space="preserve">ID </w:t>
+      </w:r>
+      <w:r>
+        <w:rPr>
+          <w:rFonts w:ascii="Times New Roman" w:hAnsi="Times New Roman" w:cs="Times New Roman"/>
+          <w:i/>
+          <w:sz w:val="24"/>
+          <w:szCs w:val="24"/>
+          <w:lang w:val="en-US"/>
+        </w:rPr>
+        <w:t>order</w:t>
+      </w:r>
+      <w:r>
+        <w:rPr>
+          <w:rFonts w:ascii="Times New Roman" w:hAnsi="Times New Roman" w:cs="Times New Roman"/>
+          <w:sz w:val="24"/>
+          <w:szCs w:val="24"/>
+          <w:lang w:val="en-US"/>
+        </w:rPr>
+        <w:t xml:space="preserve"> </w:t>
+      </w:r>
+      <w:proofErr w:type="spellStart"/>
+      <w:r>
+        <w:rPr>
+          <w:rFonts w:ascii="Times New Roman" w:hAnsi="Times New Roman" w:cs="Times New Roman"/>
+          <w:sz w:val="24"/>
+          <w:szCs w:val="24"/>
+          <w:lang w:val="en-US"/>
+        </w:rPr>
+        <w:t>pesanan</w:t>
+      </w:r>
+      <w:proofErr w:type="spellEnd"/>
+    </w:p>
+    <w:p>
+      <w:pPr>
+        <w:pStyle w:val="ListParagraph"/>
+        <w:numPr>
+          <w:ilvl w:val="0"/>
+          <w:numId w:val="1"/>
+        </w:numPr>
+        <w:jc w:val="both"/>
+        <w:rPr>
+          <w:rFonts w:ascii="Times New Roman" w:hAnsi="Times New Roman" w:cs="Times New Roman"/>
+          <w:sz w:val="24"/>
+          <w:szCs w:val="24"/>
+          <w:lang w:val="en-US"/>
+        </w:rPr>
+      </w:pPr>
+      <w:proofErr w:type="spellStart"/>
+      <w:r>
+        <w:rPr>
+          <w:rFonts w:ascii="Times New Roman" w:hAnsi="Times New Roman" w:cs="Times New Roman"/>
+          <w:sz w:val="24"/>
+          <w:szCs w:val="24"/>
+          <w:lang w:val="en-US"/>
+        </w:rPr>
+        <w:t>Keluaran</w:t>
+      </w:r>
+      <w:proofErr w:type="spellEnd"/>
+      <w:r>
+        <w:rPr>
+          <w:rFonts w:ascii="Times New Roman" w:hAnsi="Times New Roman" w:cs="Times New Roman"/>
+          <w:sz w:val="24"/>
+          <w:szCs w:val="24"/>
+          <w:lang w:val="en-US"/>
+        </w:rPr>
+        <w:t xml:space="preserve"> (</w:t>
+      </w:r>
+      <w:r>
+        <w:rPr>
+          <w:rFonts w:ascii="Times New Roman" w:hAnsi="Times New Roman" w:cs="Times New Roman"/>
+          <w:i/>
+          <w:sz w:val="24"/>
+          <w:szCs w:val="24"/>
+          <w:lang w:val="en-US"/>
+        </w:rPr>
+        <w:t>output</w:t>
+      </w:r>
+      <w:r>
+        <w:rPr>
+          <w:rFonts w:ascii="Times New Roman" w:hAnsi="Times New Roman" w:cs="Times New Roman"/>
+          <w:sz w:val="24"/>
+          <w:szCs w:val="24"/>
+          <w:lang w:val="en-US"/>
+        </w:rPr>
+        <w:t>) :</w:t>
+      </w:r>
+    </w:p>
+    <w:p>
+      <w:pPr>
+        <w:pStyle w:val="ListParagraph"/>
+        <w:numPr>
+          <w:ilvl w:val="0"/>
+          <w:numId w:val="6"/>
+        </w:numPr>
+        <w:jc w:val="both"/>
+        <w:rPr>
+          <w:rFonts w:ascii="Times New Roman" w:hAnsi="Times New Roman" w:cs="Times New Roman"/>
+          <w:sz w:val="24"/>
+          <w:szCs w:val="24"/>
+          <w:lang w:val="en-US"/>
+        </w:rPr>
+      </w:pPr>
+      <w:proofErr w:type="spellStart"/>
+      <w:r>
+        <w:rPr>
+          <w:rFonts w:ascii="Times New Roman" w:hAnsi="Times New Roman" w:cs="Times New Roman"/>
+          <w:sz w:val="24"/>
+          <w:szCs w:val="24"/>
+          <w:lang w:val="en-US"/>
+        </w:rPr>
+        <w:t>Halaman</w:t>
+      </w:r>
+      <w:proofErr w:type="spellEnd"/>
+      <w:r>
+        <w:rPr>
+          <w:rFonts w:ascii="Times New Roman" w:hAnsi="Times New Roman" w:cs="Times New Roman"/>
+          <w:sz w:val="24"/>
+          <w:szCs w:val="24"/>
+          <w:lang w:val="en-US"/>
+        </w:rPr>
+        <w:t xml:space="preserve"> </w:t>
+      </w:r>
+      <w:proofErr w:type="spellStart"/>
+      <w:r>
+        <w:rPr>
+          <w:rFonts w:ascii="Times New Roman" w:hAnsi="Times New Roman" w:cs="Times New Roman"/>
+          <w:sz w:val="24"/>
+          <w:szCs w:val="24"/>
+          <w:lang w:val="en-US"/>
+        </w:rPr>
+        <w:t>utama</w:t>
+      </w:r>
+      <w:proofErr w:type="spellEnd"/>
+      <w:r>
+        <w:rPr>
+          <w:rFonts w:ascii="Times New Roman" w:hAnsi="Times New Roman" w:cs="Times New Roman"/>
+          <w:sz w:val="24"/>
+          <w:szCs w:val="24"/>
+          <w:lang w:val="en-US"/>
+        </w:rPr>
+        <w:t xml:space="preserve"> </w:t>
+      </w:r>
+      <w:proofErr w:type="spellStart"/>
+      <w:r>
+        <w:rPr>
+          <w:rFonts w:ascii="Times New Roman" w:hAnsi="Times New Roman" w:cs="Times New Roman"/>
+          <w:sz w:val="24"/>
+          <w:szCs w:val="24"/>
+          <w:lang w:val="en-US"/>
+        </w:rPr>
+        <w:t>aplikasi</w:t>
+      </w:r>
+      <w:proofErr w:type="spellEnd"/>
+    </w:p>
+    <w:p>
+      <w:pPr>
+        <w:pStyle w:val="ListParagraph"/>
+        <w:numPr>
+          <w:ilvl w:val="0"/>
+          <w:numId w:val="6"/>
+        </w:numPr>
+        <w:jc w:val="both"/>
+        <w:rPr>
+          <w:rFonts w:ascii="Times New Roman" w:hAnsi="Times New Roman" w:cs="Times New Roman"/>
+          <w:sz w:val="24"/>
+          <w:szCs w:val="24"/>
+          <w:lang w:val="en-US"/>
+        </w:rPr>
+      </w:pPr>
+      <w:r>
+        <w:rPr>
+          <w:rFonts w:ascii="Times New Roman" w:hAnsi="Times New Roman" w:cs="Times New Roman"/>
+          <w:sz w:val="24"/>
+          <w:szCs w:val="24"/>
+          <w:lang w:val="en-US"/>
+        </w:rPr>
+        <w:t xml:space="preserve">Menu </w:t>
+      </w:r>
+    </w:p>
+    <w:p>
+      <w:pPr>
+        <w:pStyle w:val="ListParagraph"/>
+        <w:numPr>
+          <w:ilvl w:val="0"/>
+          <w:numId w:val="6"/>
+        </w:numPr>
+        <w:jc w:val="both"/>
+        <w:rPr>
+          <w:rFonts w:ascii="Times New Roman" w:hAnsi="Times New Roman" w:cs="Times New Roman"/>
+          <w:sz w:val="24"/>
+          <w:szCs w:val="24"/>
+          <w:lang w:val="en-US"/>
+        </w:rPr>
+      </w:pPr>
+      <w:r>
+        <w:rPr>
+          <w:rFonts w:ascii="Times New Roman" w:hAnsi="Times New Roman" w:cs="Times New Roman"/>
+          <w:sz w:val="24"/>
+          <w:szCs w:val="24"/>
+          <w:lang w:val="en-US"/>
+        </w:rPr>
+        <w:t xml:space="preserve">Total </w:t>
+      </w:r>
+      <w:proofErr w:type="spellStart"/>
+      <w:r>
+        <w:rPr>
+          <w:rFonts w:ascii="Times New Roman" w:hAnsi="Times New Roman" w:cs="Times New Roman"/>
+          <w:sz w:val="24"/>
+          <w:szCs w:val="24"/>
+          <w:lang w:val="en-US"/>
+        </w:rPr>
+        <w:t>uang</w:t>
+      </w:r>
+      <w:proofErr w:type="spellEnd"/>
+      <w:r>
+        <w:rPr>
+          <w:rFonts w:ascii="Times New Roman" w:hAnsi="Times New Roman" w:cs="Times New Roman"/>
+          <w:sz w:val="24"/>
+          <w:szCs w:val="24"/>
+          <w:lang w:val="en-US"/>
+        </w:rPr>
+        <w:t xml:space="preserve"> yang </w:t>
+      </w:r>
+      <w:proofErr w:type="spellStart"/>
+      <w:r>
+        <w:rPr>
+          <w:rFonts w:ascii="Times New Roman" w:hAnsi="Times New Roman" w:cs="Times New Roman"/>
+          <w:sz w:val="24"/>
+          <w:szCs w:val="24"/>
+          <w:lang w:val="en-US"/>
+        </w:rPr>
+        <w:t>harus</w:t>
+      </w:r>
+      <w:proofErr w:type="spellEnd"/>
+      <w:r>
+        <w:rPr>
+          <w:rFonts w:ascii="Times New Roman" w:hAnsi="Times New Roman" w:cs="Times New Roman"/>
+          <w:sz w:val="24"/>
+          <w:szCs w:val="24"/>
+          <w:lang w:val="en-US"/>
+        </w:rPr>
+        <w:t xml:space="preserve"> </w:t>
+      </w:r>
+      <w:proofErr w:type="spellStart"/>
+      <w:r>
+        <w:rPr>
+          <w:rFonts w:ascii="Times New Roman" w:hAnsi="Times New Roman" w:cs="Times New Roman"/>
+          <w:sz w:val="24"/>
+          <w:szCs w:val="24"/>
+          <w:lang w:val="en-US"/>
+        </w:rPr>
+        <w:t>dibayarkan</w:t>
+      </w:r>
+      <w:proofErr w:type="spellEnd"/>
+    </w:p>
+    <w:p>
+      <w:pPr>
+        <w:pStyle w:val="ListParagraph"/>
+        <w:numPr>
+          <w:ilvl w:val="0"/>
+          <w:numId w:val="6"/>
+        </w:numPr>
+        <w:jc w:val="both"/>
+        <w:rPr>
+          <w:rFonts w:ascii="Times New Roman" w:hAnsi="Times New Roman" w:cs="Times New Roman"/>
+          <w:sz w:val="24"/>
+          <w:szCs w:val="24"/>
+          <w:lang w:val="en-US"/>
+        </w:rPr>
+      </w:pPr>
+      <w:r>
+        <w:rPr>
+          <w:rFonts w:ascii="Times New Roman" w:hAnsi="Times New Roman" w:cs="Times New Roman"/>
+          <w:sz w:val="24"/>
+          <w:szCs w:val="24"/>
+          <w:lang w:val="en-US"/>
+        </w:rPr>
+        <w:t xml:space="preserve">ID </w:t>
+      </w:r>
+      <w:r>
+        <w:rPr>
+          <w:rFonts w:ascii="Times New Roman" w:hAnsi="Times New Roman" w:cs="Times New Roman"/>
+          <w:i/>
+          <w:sz w:val="24"/>
+          <w:szCs w:val="24"/>
+          <w:lang w:val="en-US"/>
+        </w:rPr>
+        <w:t>order</w:t>
+      </w:r>
+      <w:r>
+        <w:rPr>
+          <w:rFonts w:ascii="Times New Roman" w:hAnsi="Times New Roman" w:cs="Times New Roman"/>
+          <w:sz w:val="24"/>
+          <w:szCs w:val="24"/>
+          <w:lang w:val="en-US"/>
+        </w:rPr>
+        <w:t xml:space="preserve"> </w:t>
+      </w:r>
+      <w:proofErr w:type="spellStart"/>
+      <w:r>
+        <w:rPr>
+          <w:rFonts w:ascii="Times New Roman" w:hAnsi="Times New Roman" w:cs="Times New Roman"/>
+          <w:sz w:val="24"/>
+          <w:szCs w:val="24"/>
+          <w:lang w:val="en-US"/>
+        </w:rPr>
+        <w:t>pesanan</w:t>
+      </w:r>
+      <w:proofErr w:type="spellEnd"/>
+    </w:p>
+    <w:p>
+      <w:pPr>
+        <w:pStyle w:val="ListParagraph"/>
+        <w:numPr>
+          <w:ilvl w:val="0"/>
+          <w:numId w:val="6"/>
+        </w:numPr>
+        <w:jc w:val="both"/>
+        <w:rPr>
+          <w:rFonts w:ascii="Times New Roman" w:hAnsi="Times New Roman" w:cs="Times New Roman"/>
+          <w:sz w:val="24"/>
+          <w:szCs w:val="24"/>
+          <w:lang w:val="en-US"/>
+        </w:rPr>
+      </w:pPr>
+      <w:proofErr w:type="spellStart"/>
+      <w:r>
+        <w:rPr>
+          <w:rFonts w:ascii="Times New Roman" w:hAnsi="Times New Roman" w:cs="Times New Roman"/>
+          <w:sz w:val="24"/>
+          <w:szCs w:val="24"/>
+          <w:lang w:val="en-US"/>
+        </w:rPr>
+        <w:t>Daftar</w:t>
+      </w:r>
+      <w:proofErr w:type="spellEnd"/>
+      <w:r>
+        <w:rPr>
+          <w:rFonts w:ascii="Times New Roman" w:hAnsi="Times New Roman" w:cs="Times New Roman"/>
+          <w:sz w:val="24"/>
+          <w:szCs w:val="24"/>
+          <w:lang w:val="en-US"/>
+        </w:rPr>
+        <w:t xml:space="preserve"> </w:t>
+      </w:r>
+      <w:proofErr w:type="spellStart"/>
+      <w:r>
+        <w:rPr>
+          <w:rFonts w:ascii="Times New Roman" w:hAnsi="Times New Roman" w:cs="Times New Roman"/>
+          <w:sz w:val="24"/>
+          <w:szCs w:val="24"/>
+          <w:lang w:val="en-US"/>
+        </w:rPr>
+        <w:t>riwayat</w:t>
+      </w:r>
+      <w:proofErr w:type="spellEnd"/>
+      <w:r>
+        <w:rPr>
+          <w:rFonts w:ascii="Times New Roman" w:hAnsi="Times New Roman" w:cs="Times New Roman"/>
+          <w:sz w:val="24"/>
+          <w:szCs w:val="24"/>
+          <w:lang w:val="en-US"/>
+        </w:rPr>
+        <w:t xml:space="preserve"> </w:t>
+      </w:r>
+      <w:proofErr w:type="spellStart"/>
+      <w:r>
+        <w:rPr>
+          <w:rFonts w:ascii="Times New Roman" w:hAnsi="Times New Roman" w:cs="Times New Roman"/>
+          <w:sz w:val="24"/>
+          <w:szCs w:val="24"/>
+          <w:lang w:val="en-US"/>
+        </w:rPr>
+        <w:t>pembelian</w:t>
+      </w:r>
+      <w:proofErr w:type="spellEnd"/>
+    </w:p>
+    <w:p>
+      <w:pPr>
+        <w:pStyle w:val="ListParagraph"/>
+        <w:numPr>
+          <w:ilvl w:val="0"/>
+          <w:numId w:val="1"/>
+        </w:numPr>
+        <w:jc w:val="both"/>
+        <w:rPr>
+          <w:rFonts w:ascii="Times New Roman" w:hAnsi="Times New Roman" w:cs="Times New Roman"/>
+          <w:sz w:val="24"/>
+          <w:szCs w:val="24"/>
+          <w:lang w:val="en-US"/>
+        </w:rPr>
+      </w:pPr>
+      <w:proofErr w:type="spellStart"/>
+      <w:r>
+        <w:rPr>
+          <w:rFonts w:ascii="Times New Roman" w:hAnsi="Times New Roman" w:cs="Times New Roman"/>
+          <w:sz w:val="24"/>
+          <w:szCs w:val="24"/>
+          <w:lang w:val="en-US"/>
+        </w:rPr>
+        <w:t>Komponen</w:t>
+      </w:r>
+      <w:proofErr w:type="spellEnd"/>
+      <w:r>
+        <w:rPr>
+          <w:rFonts w:ascii="Times New Roman" w:hAnsi="Times New Roman" w:cs="Times New Roman"/>
+          <w:sz w:val="24"/>
+          <w:szCs w:val="24"/>
+          <w:lang w:val="en-US"/>
+        </w:rPr>
+        <w:t xml:space="preserve"> (</w:t>
+      </w:r>
+      <w:r>
+        <w:rPr>
+          <w:rFonts w:ascii="Times New Roman" w:hAnsi="Times New Roman" w:cs="Times New Roman"/>
+          <w:i/>
+          <w:sz w:val="24"/>
+          <w:szCs w:val="24"/>
+          <w:lang w:val="en-US"/>
+        </w:rPr>
+        <w:t>component</w:t>
+      </w:r>
+      <w:r>
+        <w:rPr>
+          <w:rFonts w:ascii="Times New Roman" w:hAnsi="Times New Roman" w:cs="Times New Roman"/>
+          <w:sz w:val="24"/>
+          <w:szCs w:val="24"/>
+          <w:lang w:val="en-US"/>
+        </w:rPr>
+        <w:t>) :</w:t>
+      </w:r>
+    </w:p>
+    <w:p>
+      <w:pPr>
+        <w:pStyle w:val="ListParagraph"/>
+        <w:numPr>
+          <w:ilvl w:val="0"/>
+          <w:numId w:val="5"/>
+        </w:numPr>
+        <w:jc w:val="both"/>
+        <w:rPr>
+          <w:rFonts w:ascii="Times New Roman" w:hAnsi="Times New Roman" w:cs="Times New Roman"/>
+          <w:sz w:val="24"/>
+          <w:szCs w:val="24"/>
+          <w:lang w:val="en-US"/>
+        </w:rPr>
+      </w:pPr>
+      <w:proofErr w:type="spellStart"/>
+      <w:r>
+        <w:rPr>
+          <w:rFonts w:ascii="Times New Roman" w:hAnsi="Times New Roman" w:cs="Times New Roman"/>
+          <w:sz w:val="24"/>
+          <w:szCs w:val="24"/>
+          <w:lang w:val="en-US"/>
+        </w:rPr>
+        <w:t>Mendaftarkan</w:t>
+      </w:r>
+      <w:proofErr w:type="spellEnd"/>
+      <w:r>
+        <w:rPr>
+          <w:rFonts w:ascii="Times New Roman" w:hAnsi="Times New Roman" w:cs="Times New Roman"/>
+          <w:sz w:val="24"/>
+          <w:szCs w:val="24"/>
+          <w:lang w:val="en-US"/>
+        </w:rPr>
+        <w:t xml:space="preserve"> </w:t>
+      </w:r>
+      <w:proofErr w:type="spellStart"/>
+      <w:r>
+        <w:rPr>
+          <w:rFonts w:ascii="Times New Roman" w:hAnsi="Times New Roman" w:cs="Times New Roman"/>
+          <w:sz w:val="24"/>
+          <w:szCs w:val="24"/>
+          <w:lang w:val="en-US"/>
+        </w:rPr>
+        <w:t>pelanggan</w:t>
+      </w:r>
+      <w:proofErr w:type="spellEnd"/>
+      <w:r>
+        <w:rPr>
+          <w:rFonts w:ascii="Times New Roman" w:hAnsi="Times New Roman" w:cs="Times New Roman"/>
+          <w:sz w:val="24"/>
+          <w:szCs w:val="24"/>
+          <w:lang w:val="en-US"/>
+        </w:rPr>
+        <w:t xml:space="preserve"> </w:t>
+      </w:r>
+    </w:p>
+    <w:p>
+      <w:pPr>
+        <w:pStyle w:val="ListParagraph"/>
+        <w:numPr>
+          <w:ilvl w:val="0"/>
+          <w:numId w:val="5"/>
+        </w:numPr>
+        <w:jc w:val="both"/>
+        <w:rPr>
+          <w:rFonts w:ascii="Times New Roman" w:hAnsi="Times New Roman" w:cs="Times New Roman"/>
+          <w:sz w:val="24"/>
+          <w:szCs w:val="24"/>
+          <w:lang w:val="en-US"/>
+        </w:rPr>
+      </w:pPr>
+      <w:proofErr w:type="spellStart"/>
+      <w:r>
+        <w:rPr>
+          <w:rFonts w:ascii="Times New Roman" w:hAnsi="Times New Roman" w:cs="Times New Roman"/>
+          <w:sz w:val="24"/>
+          <w:szCs w:val="24"/>
+          <w:lang w:val="en-US"/>
+        </w:rPr>
+        <w:t>Mengecek</w:t>
+      </w:r>
+      <w:proofErr w:type="spellEnd"/>
+      <w:r>
+        <w:rPr>
+          <w:rFonts w:ascii="Times New Roman" w:hAnsi="Times New Roman" w:cs="Times New Roman"/>
+          <w:sz w:val="24"/>
+          <w:szCs w:val="24"/>
+          <w:lang w:val="en-US"/>
+        </w:rPr>
+        <w:t xml:space="preserve"> username </w:t>
+      </w:r>
+      <w:proofErr w:type="spellStart"/>
+      <w:r>
+        <w:rPr>
+          <w:rFonts w:ascii="Times New Roman" w:hAnsi="Times New Roman" w:cs="Times New Roman"/>
+          <w:sz w:val="24"/>
+          <w:szCs w:val="24"/>
+          <w:lang w:val="en-US"/>
+        </w:rPr>
+        <w:t>dan</w:t>
+      </w:r>
+      <w:proofErr w:type="spellEnd"/>
+      <w:r>
+        <w:rPr>
+          <w:rFonts w:ascii="Times New Roman" w:hAnsi="Times New Roman" w:cs="Times New Roman"/>
+          <w:sz w:val="24"/>
+          <w:szCs w:val="24"/>
+          <w:lang w:val="en-US"/>
+        </w:rPr>
+        <w:t xml:space="preserve"> password </w:t>
+      </w:r>
+      <w:proofErr w:type="spellStart"/>
+      <w:r>
+        <w:rPr>
+          <w:rFonts w:ascii="Times New Roman" w:hAnsi="Times New Roman" w:cs="Times New Roman"/>
+          <w:sz w:val="24"/>
+          <w:szCs w:val="24"/>
+          <w:lang w:val="en-US"/>
+        </w:rPr>
+        <w:t>pelanggan</w:t>
+      </w:r>
+      <w:proofErr w:type="spellEnd"/>
+    </w:p>
+    <w:p>
+      <w:pPr>
+        <w:pStyle w:val="ListParagraph"/>
+        <w:numPr>
+          <w:ilvl w:val="0"/>
+          <w:numId w:val="5"/>
+        </w:numPr>
+        <w:jc w:val="both"/>
+        <w:rPr>
+          <w:rFonts w:ascii="Times New Roman" w:hAnsi="Times New Roman" w:cs="Times New Roman"/>
+          <w:sz w:val="24"/>
+          <w:szCs w:val="24"/>
+          <w:lang w:val="en-US"/>
+        </w:rPr>
+      </w:pPr>
+      <w:proofErr w:type="spellStart"/>
+      <w:r>
+        <w:rPr>
+          <w:rFonts w:ascii="Times New Roman" w:hAnsi="Times New Roman" w:cs="Times New Roman"/>
+          <w:sz w:val="24"/>
+          <w:szCs w:val="24"/>
+          <w:lang w:val="en-US"/>
+        </w:rPr>
+        <w:t>Menghitung</w:t>
+      </w:r>
+      <w:proofErr w:type="spellEnd"/>
+      <w:r>
+        <w:rPr>
+          <w:rFonts w:ascii="Times New Roman" w:hAnsi="Times New Roman" w:cs="Times New Roman"/>
+          <w:sz w:val="24"/>
+          <w:szCs w:val="24"/>
+          <w:lang w:val="en-US"/>
+        </w:rPr>
+        <w:t xml:space="preserve"> total </w:t>
+      </w:r>
+      <w:proofErr w:type="spellStart"/>
+      <w:r>
+        <w:rPr>
+          <w:rFonts w:ascii="Times New Roman" w:hAnsi="Times New Roman" w:cs="Times New Roman"/>
+          <w:sz w:val="24"/>
+          <w:szCs w:val="24"/>
+          <w:lang w:val="en-US"/>
+        </w:rPr>
+        <w:t>pembayaran</w:t>
+      </w:r>
+      <w:proofErr w:type="spellEnd"/>
+    </w:p>
+    <w:p>
+      <w:pPr>
+        <w:pStyle w:val="ListParagraph"/>
+        <w:numPr>
+          <w:ilvl w:val="0"/>
+          <w:numId w:val="5"/>
+        </w:numPr>
+        <w:jc w:val="both"/>
+        <w:rPr>
+          <w:rFonts w:ascii="Times New Roman" w:hAnsi="Times New Roman" w:cs="Times New Roman"/>
+          <w:sz w:val="24"/>
+          <w:szCs w:val="24"/>
+          <w:lang w:val="en-US"/>
+        </w:rPr>
+      </w:pPr>
+      <w:proofErr w:type="spellStart"/>
+      <w:r>
+        <w:rPr>
+          <w:rFonts w:ascii="Times New Roman" w:hAnsi="Times New Roman" w:cs="Times New Roman"/>
+          <w:sz w:val="24"/>
+          <w:szCs w:val="24"/>
+          <w:lang w:val="en-US"/>
+        </w:rPr>
+        <w:t>Menyimpan</w:t>
+      </w:r>
+      <w:proofErr w:type="spellEnd"/>
+      <w:r>
+        <w:rPr>
+          <w:rFonts w:ascii="Times New Roman" w:hAnsi="Times New Roman" w:cs="Times New Roman"/>
+          <w:sz w:val="24"/>
+          <w:szCs w:val="24"/>
+          <w:lang w:val="en-US"/>
+        </w:rPr>
+        <w:t xml:space="preserve"> </w:t>
+      </w:r>
+      <w:proofErr w:type="spellStart"/>
+      <w:r>
+        <w:rPr>
+          <w:rFonts w:ascii="Times New Roman" w:hAnsi="Times New Roman" w:cs="Times New Roman"/>
+          <w:sz w:val="24"/>
+          <w:szCs w:val="24"/>
+          <w:lang w:val="en-US"/>
+        </w:rPr>
+        <w:t>riwayat</w:t>
+      </w:r>
+      <w:proofErr w:type="spellEnd"/>
+      <w:r>
+        <w:rPr>
+          <w:rFonts w:ascii="Times New Roman" w:hAnsi="Times New Roman" w:cs="Times New Roman"/>
+          <w:sz w:val="24"/>
+          <w:szCs w:val="24"/>
+          <w:lang w:val="en-US"/>
+        </w:rPr>
+        <w:t xml:space="preserve"> </w:t>
+      </w:r>
+      <w:proofErr w:type="spellStart"/>
+      <w:r>
+        <w:rPr>
+          <w:rFonts w:ascii="Times New Roman" w:hAnsi="Times New Roman" w:cs="Times New Roman"/>
+          <w:sz w:val="24"/>
+          <w:szCs w:val="24"/>
+          <w:lang w:val="en-US"/>
+        </w:rPr>
+        <w:t>pembelian</w:t>
+      </w:r>
+      <w:proofErr w:type="spellEnd"/>
+    </w:p>
+    <w:p>
+      <w:pPr>
+        <w:pStyle w:val="ListParagraph"/>
+        <w:numPr>
+          <w:ilvl w:val="0"/>
+          <w:numId w:val="5"/>
+        </w:numPr>
+        <w:jc w:val="both"/>
+        <w:rPr>
+          <w:rFonts w:ascii="Times New Roman" w:hAnsi="Times New Roman" w:cs="Times New Roman"/>
+          <w:sz w:val="24"/>
+          <w:szCs w:val="24"/>
+          <w:lang w:val="en-US"/>
+        </w:rPr>
+      </w:pPr>
+      <w:r>
+        <w:rPr>
+          <w:rFonts w:ascii="Times New Roman" w:hAnsi="Times New Roman" w:cs="Times New Roman"/>
+          <w:i/>
+          <w:sz w:val="24"/>
+          <w:szCs w:val="24"/>
+          <w:lang w:val="en-US"/>
+        </w:rPr>
+        <w:t>Tracking</w:t>
+      </w:r>
+      <w:r>
+        <w:rPr>
+          <w:rFonts w:ascii="Times New Roman" w:hAnsi="Times New Roman" w:cs="Times New Roman"/>
+          <w:sz w:val="24"/>
+          <w:szCs w:val="24"/>
+          <w:lang w:val="en-US"/>
+        </w:rPr>
+        <w:t xml:space="preserve"> </w:t>
+      </w:r>
+      <w:proofErr w:type="spellStart"/>
+      <w:r>
+        <w:rPr>
+          <w:rFonts w:ascii="Times New Roman" w:hAnsi="Times New Roman" w:cs="Times New Roman"/>
+          <w:sz w:val="24"/>
+          <w:szCs w:val="24"/>
+          <w:lang w:val="en-US"/>
+        </w:rPr>
+        <w:t>pesanan</w:t>
+      </w:r>
+      <w:proofErr w:type="spellEnd"/>
+    </w:p>
+    <w:p>
+      <w:pPr>
+        <w:pStyle w:val="ListParagraph"/>
+        <w:numPr>
+          <w:ilvl w:val="0"/>
+          <w:numId w:val="5"/>
+        </w:numPr>
+        <w:jc w:val="both"/>
+        <w:rPr>
+          <w:rFonts w:ascii="Times New Roman" w:hAnsi="Times New Roman" w:cs="Times New Roman"/>
+          <w:i/>
+          <w:sz w:val="24"/>
+          <w:szCs w:val="24"/>
+          <w:lang w:val="en-US"/>
+        </w:rPr>
+      </w:pPr>
+      <w:r>
+        <w:rPr>
+          <w:rFonts w:ascii="Times New Roman" w:hAnsi="Times New Roman" w:cs="Times New Roman"/>
+          <w:i/>
+          <w:sz w:val="24"/>
+          <w:szCs w:val="24"/>
+          <w:lang w:val="en-US"/>
+        </w:rPr>
+        <w:t>Payment gateway</w:t>
+      </w:r>
+    </w:p>
+    <w:p>
+      <w:pPr>
+        <w:pStyle w:val="ListParagraph"/>
+        <w:numPr>
+          <w:ilvl w:val="0"/>
+          <w:numId w:val="1"/>
+        </w:numPr>
+        <w:jc w:val="both"/>
+        <w:rPr>
+          <w:rFonts w:ascii="Times New Roman" w:hAnsi="Times New Roman" w:cs="Times New Roman"/>
+          <w:sz w:val="24"/>
+          <w:szCs w:val="24"/>
+          <w:lang w:val="en-US"/>
+        </w:rPr>
+      </w:pPr>
+      <w:proofErr w:type="spellStart"/>
+      <w:r>
+        <w:rPr>
+          <w:rFonts w:ascii="Times New Roman" w:hAnsi="Times New Roman" w:cs="Times New Roman"/>
+          <w:sz w:val="24"/>
+          <w:szCs w:val="24"/>
+          <w:lang w:val="en-US"/>
+        </w:rPr>
+        <w:t>Penghubung</w:t>
+      </w:r>
+      <w:proofErr w:type="spellEnd"/>
+      <w:r>
+        <w:rPr>
+          <w:rFonts w:ascii="Times New Roman" w:hAnsi="Times New Roman" w:cs="Times New Roman"/>
+          <w:sz w:val="24"/>
+          <w:szCs w:val="24"/>
+          <w:lang w:val="en-US"/>
+        </w:rPr>
+        <w:t xml:space="preserve"> (</w:t>
+      </w:r>
+      <w:r>
+        <w:rPr>
+          <w:rFonts w:ascii="Times New Roman" w:hAnsi="Times New Roman" w:cs="Times New Roman"/>
+          <w:i/>
+          <w:sz w:val="24"/>
+          <w:szCs w:val="24"/>
+          <w:lang w:val="en-US"/>
+        </w:rPr>
+        <w:t>interface/GUI</w:t>
+      </w:r>
+      <w:r>
+        <w:rPr>
+          <w:rFonts w:ascii="Times New Roman" w:hAnsi="Times New Roman" w:cs="Times New Roman"/>
+          <w:sz w:val="24"/>
+          <w:szCs w:val="24"/>
+          <w:lang w:val="en-US"/>
+        </w:rPr>
+        <w:t>) :</w:t>
+      </w:r>
+    </w:p>
+    <w:p>
+      <w:pPr>
+        <w:pStyle w:val="ListParagraph"/>
+        <w:numPr>
+          <w:ilvl w:val="0"/>
+          <w:numId w:val="4"/>
+        </w:numPr>
+        <w:jc w:val="both"/>
+        <w:rPr>
+          <w:rFonts w:ascii="Times New Roman" w:hAnsi="Times New Roman" w:cs="Times New Roman"/>
+          <w:sz w:val="24"/>
+          <w:szCs w:val="24"/>
+          <w:lang w:val="en-US"/>
+        </w:rPr>
+      </w:pPr>
+      <w:proofErr w:type="spellStart"/>
+      <w:r>
+        <w:rPr>
+          <w:rFonts w:ascii="Times New Roman" w:hAnsi="Times New Roman" w:cs="Times New Roman"/>
+          <w:sz w:val="24"/>
+          <w:szCs w:val="24"/>
+          <w:lang w:val="en-US"/>
+        </w:rPr>
+        <w:t>Menampilkan</w:t>
+      </w:r>
+      <w:proofErr w:type="spellEnd"/>
+      <w:r>
+        <w:rPr>
+          <w:rFonts w:ascii="Times New Roman" w:hAnsi="Times New Roman" w:cs="Times New Roman"/>
+          <w:sz w:val="24"/>
+          <w:szCs w:val="24"/>
+          <w:lang w:val="en-US"/>
+        </w:rPr>
+        <w:t xml:space="preserve"> menu </w:t>
+      </w:r>
+      <w:proofErr w:type="spellStart"/>
+      <w:r>
+        <w:rPr>
+          <w:rFonts w:ascii="Times New Roman" w:hAnsi="Times New Roman" w:cs="Times New Roman"/>
+          <w:sz w:val="24"/>
+          <w:szCs w:val="24"/>
+          <w:lang w:val="en-US"/>
+        </w:rPr>
+        <w:t>dan</w:t>
+      </w:r>
+      <w:proofErr w:type="spellEnd"/>
+      <w:r>
+        <w:rPr>
+          <w:rFonts w:ascii="Times New Roman" w:hAnsi="Times New Roman" w:cs="Times New Roman"/>
+          <w:sz w:val="24"/>
+          <w:szCs w:val="24"/>
+          <w:lang w:val="en-US"/>
+        </w:rPr>
+        <w:t xml:space="preserve"> </w:t>
+      </w:r>
+      <w:proofErr w:type="spellStart"/>
+      <w:r>
+        <w:rPr>
+          <w:rFonts w:ascii="Times New Roman" w:hAnsi="Times New Roman" w:cs="Times New Roman"/>
+          <w:sz w:val="24"/>
+          <w:szCs w:val="24"/>
+          <w:lang w:val="en-US"/>
+        </w:rPr>
+        <w:t>harga</w:t>
+      </w:r>
+      <w:proofErr w:type="spellEnd"/>
+    </w:p>
+    <w:p>
+      <w:pPr>
+        <w:pStyle w:val="ListParagraph"/>
+        <w:numPr>
+          <w:ilvl w:val="0"/>
+          <w:numId w:val="4"/>
+        </w:numPr>
+        <w:jc w:val="both"/>
+        <w:rPr>
+          <w:rFonts w:ascii="Times New Roman" w:hAnsi="Times New Roman" w:cs="Times New Roman"/>
+          <w:sz w:val="24"/>
+          <w:szCs w:val="24"/>
+          <w:lang w:val="en-US"/>
+        </w:rPr>
+      </w:pPr>
+      <w:proofErr w:type="spellStart"/>
+      <w:r>
+        <w:rPr>
+          <w:rFonts w:ascii="Times New Roman" w:hAnsi="Times New Roman" w:cs="Times New Roman"/>
+          <w:sz w:val="24"/>
+          <w:szCs w:val="24"/>
+          <w:lang w:val="en-US"/>
+        </w:rPr>
+        <w:t>Menampilkan</w:t>
+      </w:r>
+      <w:proofErr w:type="spellEnd"/>
+      <w:r>
+        <w:rPr>
+          <w:rFonts w:ascii="Times New Roman" w:hAnsi="Times New Roman" w:cs="Times New Roman"/>
+          <w:sz w:val="24"/>
+          <w:szCs w:val="24"/>
+          <w:lang w:val="en-US"/>
+        </w:rPr>
+        <w:t xml:space="preserve"> </w:t>
+      </w:r>
+      <w:proofErr w:type="spellStart"/>
+      <w:r>
+        <w:rPr>
+          <w:rFonts w:ascii="Times New Roman" w:hAnsi="Times New Roman" w:cs="Times New Roman"/>
+          <w:sz w:val="24"/>
+          <w:szCs w:val="24"/>
+          <w:lang w:val="en-US"/>
+        </w:rPr>
+        <w:t>lokasi</w:t>
+      </w:r>
+      <w:proofErr w:type="spellEnd"/>
+      <w:r>
+        <w:rPr>
+          <w:rFonts w:ascii="Times New Roman" w:hAnsi="Times New Roman" w:cs="Times New Roman"/>
+          <w:sz w:val="24"/>
+          <w:szCs w:val="24"/>
+          <w:lang w:val="en-US"/>
+        </w:rPr>
+        <w:t xml:space="preserve"> / </w:t>
+      </w:r>
+      <w:proofErr w:type="spellStart"/>
+      <w:r>
+        <w:rPr>
+          <w:rFonts w:ascii="Times New Roman" w:hAnsi="Times New Roman" w:cs="Times New Roman"/>
+          <w:sz w:val="24"/>
+          <w:szCs w:val="24"/>
+          <w:lang w:val="en-US"/>
+        </w:rPr>
+        <w:t>posisi</w:t>
+      </w:r>
+      <w:proofErr w:type="spellEnd"/>
+      <w:r>
+        <w:rPr>
+          <w:rFonts w:ascii="Times New Roman" w:hAnsi="Times New Roman" w:cs="Times New Roman"/>
+          <w:sz w:val="24"/>
+          <w:szCs w:val="24"/>
+          <w:lang w:val="en-US"/>
+        </w:rPr>
+        <w:t xml:space="preserve"> </w:t>
+      </w:r>
+      <w:r>
+        <w:rPr>
+          <w:rFonts w:ascii="Times New Roman" w:hAnsi="Times New Roman" w:cs="Times New Roman"/>
+          <w:i/>
+          <w:sz w:val="24"/>
+          <w:szCs w:val="24"/>
+          <w:lang w:val="en-US"/>
+        </w:rPr>
+        <w:t>driver</w:t>
+      </w:r>
+      <w:r>
+        <w:rPr>
+          <w:rFonts w:ascii="Times New Roman" w:hAnsi="Times New Roman" w:cs="Times New Roman"/>
+          <w:sz w:val="24"/>
+          <w:szCs w:val="24"/>
+          <w:lang w:val="en-US"/>
+        </w:rPr>
+        <w:t xml:space="preserve"> yang </w:t>
+      </w:r>
+      <w:proofErr w:type="spellStart"/>
+      <w:r>
+        <w:rPr>
+          <w:rFonts w:ascii="Times New Roman" w:hAnsi="Times New Roman" w:cs="Times New Roman"/>
+          <w:sz w:val="24"/>
+          <w:szCs w:val="24"/>
+          <w:lang w:val="en-US"/>
+        </w:rPr>
+        <w:t>sedang</w:t>
+      </w:r>
+      <w:proofErr w:type="spellEnd"/>
+      <w:r>
+        <w:rPr>
+          <w:rFonts w:ascii="Times New Roman" w:hAnsi="Times New Roman" w:cs="Times New Roman"/>
+          <w:sz w:val="24"/>
+          <w:szCs w:val="24"/>
+          <w:lang w:val="en-US"/>
+        </w:rPr>
+        <w:t xml:space="preserve"> </w:t>
+      </w:r>
+      <w:proofErr w:type="spellStart"/>
+      <w:r>
+        <w:rPr>
+          <w:rFonts w:ascii="Times New Roman" w:hAnsi="Times New Roman" w:cs="Times New Roman"/>
+          <w:sz w:val="24"/>
+          <w:szCs w:val="24"/>
+          <w:lang w:val="en-US"/>
+        </w:rPr>
+        <w:t>mengantar</w:t>
+      </w:r>
+      <w:proofErr w:type="spellEnd"/>
+      <w:r>
+        <w:rPr>
+          <w:rFonts w:ascii="Times New Roman" w:hAnsi="Times New Roman" w:cs="Times New Roman"/>
+          <w:sz w:val="24"/>
+          <w:szCs w:val="24"/>
+          <w:lang w:val="en-US"/>
+        </w:rPr>
+        <w:t xml:space="preserve"> </w:t>
+      </w:r>
+      <w:proofErr w:type="spellStart"/>
+      <w:r>
+        <w:rPr>
+          <w:rFonts w:ascii="Times New Roman" w:hAnsi="Times New Roman" w:cs="Times New Roman"/>
+          <w:sz w:val="24"/>
+          <w:szCs w:val="24"/>
+          <w:lang w:val="en-US"/>
+        </w:rPr>
+        <w:t>pesanan</w:t>
+      </w:r>
+      <w:proofErr w:type="spellEnd"/>
+      <w:r>
+        <w:rPr>
+          <w:rFonts w:ascii="Times New Roman" w:hAnsi="Times New Roman" w:cs="Times New Roman"/>
+          <w:sz w:val="24"/>
+          <w:szCs w:val="24"/>
+          <w:lang w:val="en-US"/>
+        </w:rPr>
+        <w:t xml:space="preserve"> </w:t>
+      </w:r>
+      <w:proofErr w:type="spellStart"/>
+      <w:r>
+        <w:rPr>
+          <w:rFonts w:ascii="Times New Roman" w:hAnsi="Times New Roman" w:cs="Times New Roman"/>
+          <w:sz w:val="24"/>
+          <w:szCs w:val="24"/>
+          <w:lang w:val="en-US"/>
+        </w:rPr>
+        <w:t>secara</w:t>
+      </w:r>
+      <w:proofErr w:type="spellEnd"/>
+      <w:r>
+        <w:rPr>
+          <w:rFonts w:ascii="Times New Roman" w:hAnsi="Times New Roman" w:cs="Times New Roman"/>
+          <w:sz w:val="24"/>
+          <w:szCs w:val="24"/>
+          <w:lang w:val="en-US"/>
+        </w:rPr>
+        <w:t xml:space="preserve"> </w:t>
+      </w:r>
+      <w:r>
+        <w:rPr>
+          <w:rFonts w:ascii="Times New Roman" w:hAnsi="Times New Roman" w:cs="Times New Roman"/>
+          <w:sz w:val="24"/>
+          <w:szCs w:val="24"/>
+          <w:lang w:val="en-US"/>
+        </w:rPr>
+        <w:softHyphen/>
+      </w:r>
+      <w:r>
+        <w:rPr>
+          <w:rFonts w:ascii="Times New Roman" w:hAnsi="Times New Roman" w:cs="Times New Roman"/>
+          <w:i/>
+          <w:sz w:val="24"/>
+          <w:szCs w:val="24"/>
+          <w:lang w:val="en-US"/>
+        </w:rPr>
+        <w:t>real-time</w:t>
+      </w:r>
+    </w:p>
+    <w:p>
+      <w:pPr>
+        <w:pStyle w:val="ListParagraph"/>
+        <w:numPr>
+          <w:ilvl w:val="0"/>
+          <w:numId w:val="4"/>
+        </w:numPr>
+        <w:jc w:val="both"/>
+        <w:rPr>
+          <w:rFonts w:ascii="Times New Roman" w:hAnsi="Times New Roman" w:cs="Times New Roman"/>
+          <w:sz w:val="24"/>
+          <w:szCs w:val="24"/>
+          <w:lang w:val="en-US"/>
+        </w:rPr>
+      </w:pPr>
+      <w:proofErr w:type="spellStart"/>
+      <w:r>
+        <w:rPr>
+          <w:rFonts w:ascii="Times New Roman" w:hAnsi="Times New Roman" w:cs="Times New Roman"/>
+          <w:sz w:val="24"/>
+          <w:szCs w:val="24"/>
+          <w:lang w:val="en-US"/>
+        </w:rPr>
+        <w:t>Menampilkan</w:t>
+      </w:r>
+      <w:proofErr w:type="spellEnd"/>
+      <w:r>
+        <w:rPr>
+          <w:rFonts w:ascii="Times New Roman" w:hAnsi="Times New Roman" w:cs="Times New Roman"/>
+          <w:sz w:val="24"/>
+          <w:szCs w:val="24"/>
+          <w:lang w:val="en-US"/>
+        </w:rPr>
+        <w:t xml:space="preserve"> </w:t>
+      </w:r>
+      <w:proofErr w:type="spellStart"/>
+      <w:r>
+        <w:rPr>
+          <w:rFonts w:ascii="Times New Roman" w:hAnsi="Times New Roman" w:cs="Times New Roman"/>
+          <w:sz w:val="24"/>
+          <w:szCs w:val="24"/>
+          <w:lang w:val="en-US"/>
+        </w:rPr>
+        <w:t>daftar</w:t>
+      </w:r>
+      <w:proofErr w:type="spellEnd"/>
+      <w:r>
+        <w:rPr>
+          <w:rFonts w:ascii="Times New Roman" w:hAnsi="Times New Roman" w:cs="Times New Roman"/>
+          <w:sz w:val="24"/>
+          <w:szCs w:val="24"/>
+          <w:lang w:val="en-US"/>
+        </w:rPr>
+        <w:t xml:space="preserve"> </w:t>
+      </w:r>
+      <w:proofErr w:type="spellStart"/>
+      <w:r>
+        <w:rPr>
+          <w:rFonts w:ascii="Times New Roman" w:hAnsi="Times New Roman" w:cs="Times New Roman"/>
+          <w:sz w:val="24"/>
+          <w:szCs w:val="24"/>
+          <w:lang w:val="en-US"/>
+        </w:rPr>
+        <w:t>riwayat</w:t>
+      </w:r>
+      <w:proofErr w:type="spellEnd"/>
+      <w:r>
+        <w:rPr>
+          <w:rFonts w:ascii="Times New Roman" w:hAnsi="Times New Roman" w:cs="Times New Roman"/>
+          <w:sz w:val="24"/>
+          <w:szCs w:val="24"/>
+          <w:lang w:val="en-US"/>
+        </w:rPr>
+        <w:t xml:space="preserve"> </w:t>
+      </w:r>
+      <w:proofErr w:type="spellStart"/>
+      <w:r>
+        <w:rPr>
+          <w:rFonts w:ascii="Times New Roman" w:hAnsi="Times New Roman" w:cs="Times New Roman"/>
+          <w:sz w:val="24"/>
+          <w:szCs w:val="24"/>
+          <w:lang w:val="en-US"/>
+        </w:rPr>
+        <w:t>pembelian</w:t>
+      </w:r>
+      <w:proofErr w:type="spellEnd"/>
+    </w:p>
+    <w:p>
+      <w:pPr>
+        <w:pStyle w:val="ListParagraph"/>
+        <w:numPr>
+          <w:ilvl w:val="0"/>
+          <w:numId w:val="1"/>
+        </w:numPr>
+        <w:jc w:val="both"/>
+        <w:rPr>
+          <w:rFonts w:ascii="Times New Roman" w:hAnsi="Times New Roman" w:cs="Times New Roman"/>
+          <w:sz w:val="24"/>
+          <w:szCs w:val="24"/>
+          <w:lang w:val="en-US"/>
+        </w:rPr>
+      </w:pPr>
+      <w:proofErr w:type="spellStart"/>
+      <w:r>
+        <w:rPr>
+          <w:rFonts w:ascii="Times New Roman" w:hAnsi="Times New Roman" w:cs="Times New Roman"/>
+          <w:sz w:val="24"/>
+          <w:szCs w:val="24"/>
+          <w:lang w:val="en-US"/>
+        </w:rPr>
+        <w:t>Penyimpanan</w:t>
+      </w:r>
+      <w:proofErr w:type="spellEnd"/>
+      <w:r>
+        <w:rPr>
+          <w:rFonts w:ascii="Times New Roman" w:hAnsi="Times New Roman" w:cs="Times New Roman"/>
+          <w:sz w:val="24"/>
+          <w:szCs w:val="24"/>
+          <w:lang w:val="en-US"/>
+        </w:rPr>
+        <w:t xml:space="preserve"> (</w:t>
+      </w:r>
+      <w:r>
+        <w:rPr>
+          <w:rFonts w:ascii="Times New Roman" w:hAnsi="Times New Roman" w:cs="Times New Roman"/>
+          <w:i/>
+          <w:sz w:val="24"/>
+          <w:szCs w:val="24"/>
+          <w:lang w:val="en-US"/>
+        </w:rPr>
+        <w:t>storages</w:t>
+      </w:r>
+      <w:r>
+        <w:rPr>
+          <w:rFonts w:ascii="Times New Roman" w:hAnsi="Times New Roman" w:cs="Times New Roman"/>
+          <w:sz w:val="24"/>
+          <w:szCs w:val="24"/>
+          <w:lang w:val="en-US"/>
+        </w:rPr>
+        <w:t>) :</w:t>
+      </w:r>
+    </w:p>
+    <w:p>
+      <w:pPr>
+        <w:pStyle w:val="ListParagraph"/>
+        <w:numPr>
+          <w:ilvl w:val="0"/>
+          <w:numId w:val="3"/>
+        </w:numPr>
+        <w:jc w:val="both"/>
+        <w:rPr>
+          <w:rFonts w:ascii="Times New Roman" w:hAnsi="Times New Roman" w:cs="Times New Roman"/>
+          <w:sz w:val="24"/>
+          <w:szCs w:val="24"/>
+          <w:lang w:val="en-US"/>
+        </w:rPr>
+      </w:pPr>
+      <w:proofErr w:type="spellStart"/>
+      <w:r>
+        <w:rPr>
+          <w:rFonts w:ascii="Times New Roman" w:hAnsi="Times New Roman" w:cs="Times New Roman"/>
+          <w:sz w:val="24"/>
+          <w:szCs w:val="24"/>
+          <w:lang w:val="en-US"/>
+        </w:rPr>
+        <w:t>Menyimpan</w:t>
+      </w:r>
+      <w:proofErr w:type="spellEnd"/>
+      <w:r>
+        <w:rPr>
+          <w:rFonts w:ascii="Times New Roman" w:hAnsi="Times New Roman" w:cs="Times New Roman"/>
+          <w:sz w:val="24"/>
+          <w:szCs w:val="24"/>
+          <w:lang w:val="en-US"/>
+        </w:rPr>
+        <w:t xml:space="preserve"> data </w:t>
       </w:r>
       <w:bookmarkStart w:id="0" w:name="_GoBack"/>
       <w:bookmarkEnd w:id="0"/>
+      <w:proofErr w:type="spellStart"/>
+      <w:r>
+        <w:rPr>
+          <w:rFonts w:ascii="Times New Roman" w:hAnsi="Times New Roman" w:cs="Times New Roman"/>
+          <w:sz w:val="24"/>
+          <w:szCs w:val="24"/>
+          <w:lang w:val="en-US"/>
+        </w:rPr>
+        <w:t>dalam</w:t>
+      </w:r>
+      <w:proofErr w:type="spellEnd"/>
+      <w:r>
+        <w:rPr>
+          <w:rFonts w:ascii="Times New Roman" w:hAnsi="Times New Roman" w:cs="Times New Roman"/>
+          <w:sz w:val="24"/>
+          <w:szCs w:val="24"/>
+          <w:lang w:val="en-US"/>
+        </w:rPr>
+        <w:t xml:space="preserve"> database</w:t>
+      </w:r>
     </w:p>
     <w:p>
       <w:pPr>
@@ -52,6 +2780,683 @@
     </w:sectPr>
   </w:body>
 </w:document>
+</file>
+
+<file path=word/numbering.xml><?xml version="1.0" encoding="utf-8"?>
+<w:numbering xmlns:wpc="http://schemas.microsoft.com/office/word/2010/wordprocessingCanvas" xmlns:mc="http://schemas.openxmlformats.org/markup-compatibility/2006" xmlns:o="urn:schemas-microsoft-com:office:office" xmlns:r="http://schemas.openxmlformats.org/officeDocument/2006/relationships" xmlns:m="http://schemas.openxmlformats.org/officeDocument/2006/math" xmlns:v="urn:schemas-microsoft-com:vml" xmlns:wp14="http://schemas.microsoft.com/office/word/2010/wordprocessingDrawing" xmlns:wp="http://schemas.openxmlformats.org/drawingml/2006/wordprocessingDrawing" xmlns:w10="urn:schemas-microsoft-com:office:word" xmlns:w="http://schemas.openxmlformats.org/wordprocessingml/2006/main" xmlns:w14="http://schemas.microsoft.com/office/word/2010/wordml" xmlns:w15="http://schemas.microsoft.com/office/word/2012/wordml" xmlns:wpg="http://schemas.microsoft.com/office/word/2010/wordprocessingGroup" xmlns:wpi="http://schemas.microsoft.com/office/word/2010/wordprocessingInk" xmlns:wne="http://schemas.microsoft.com/office/word/2006/wordml" xmlns:wps="http://schemas.microsoft.com/office/word/2010/wordprocessingShape" mc:Ignorable="w14 w15 wp14">
+  <w:abstractNum w:abstractNumId="0">
+    <w:nsid w:val="05CC2449"/>
+    <w:multiLevelType w:val="hybridMultilevel"/>
+    <w:tmpl w:val="6C9872F0"/>
+    <w:lvl w:ilvl="0" w:tplc="04210001">
+      <w:start w:val="1"/>
+      <w:numFmt w:val="bullet"/>
+      <w:lvlText w:val=""/>
+      <w:lvlJc w:val="left"/>
+      <w:pPr>
+        <w:ind w:left="1440" w:hanging="360"/>
+      </w:pPr>
+      <w:rPr>
+        <w:rFonts w:ascii="Symbol" w:hAnsi="Symbol" w:hint="default"/>
+      </w:rPr>
+    </w:lvl>
+    <w:lvl w:ilvl="1" w:tplc="04210003" w:tentative="1">
+      <w:start w:val="1"/>
+      <w:numFmt w:val="bullet"/>
+      <w:lvlText w:val="o"/>
+      <w:lvlJc w:val="left"/>
+      <w:pPr>
+        <w:ind w:left="2160" w:hanging="360"/>
+      </w:pPr>
+      <w:rPr>
+        <w:rFonts w:ascii="Courier New" w:hAnsi="Courier New" w:cs="Courier New" w:hint="default"/>
+      </w:rPr>
+    </w:lvl>
+    <w:lvl w:ilvl="2" w:tplc="04210005" w:tentative="1">
+      <w:start w:val="1"/>
+      <w:numFmt w:val="bullet"/>
+      <w:lvlText w:val=""/>
+      <w:lvlJc w:val="left"/>
+      <w:pPr>
+        <w:ind w:left="2880" w:hanging="360"/>
+      </w:pPr>
+      <w:rPr>
+        <w:rFonts w:ascii="Wingdings" w:hAnsi="Wingdings" w:hint="default"/>
+      </w:rPr>
+    </w:lvl>
+    <w:lvl w:ilvl="3" w:tplc="04210001" w:tentative="1">
+      <w:start w:val="1"/>
+      <w:numFmt w:val="bullet"/>
+      <w:lvlText w:val=""/>
+      <w:lvlJc w:val="left"/>
+      <w:pPr>
+        <w:ind w:left="3600" w:hanging="360"/>
+      </w:pPr>
+      <w:rPr>
+        <w:rFonts w:ascii="Symbol" w:hAnsi="Symbol" w:hint="default"/>
+      </w:rPr>
+    </w:lvl>
+    <w:lvl w:ilvl="4" w:tplc="04210003" w:tentative="1">
+      <w:start w:val="1"/>
+      <w:numFmt w:val="bullet"/>
+      <w:lvlText w:val="o"/>
+      <w:lvlJc w:val="left"/>
+      <w:pPr>
+        <w:ind w:left="4320" w:hanging="360"/>
+      </w:pPr>
+      <w:rPr>
+        <w:rFonts w:ascii="Courier New" w:hAnsi="Courier New" w:cs="Courier New" w:hint="default"/>
+      </w:rPr>
+    </w:lvl>
+    <w:lvl w:ilvl="5" w:tplc="04210005" w:tentative="1">
+      <w:start w:val="1"/>
+      <w:numFmt w:val="bullet"/>
+      <w:lvlText w:val=""/>
+      <w:lvlJc w:val="left"/>
+      <w:pPr>
+        <w:ind w:left="5040" w:hanging="360"/>
+      </w:pPr>
+      <w:rPr>
+        <w:rFonts w:ascii="Wingdings" w:hAnsi="Wingdings" w:hint="default"/>
+      </w:rPr>
+    </w:lvl>
+    <w:lvl w:ilvl="6" w:tplc="04210001" w:tentative="1">
+      <w:start w:val="1"/>
+      <w:numFmt w:val="bullet"/>
+      <w:lvlText w:val=""/>
+      <w:lvlJc w:val="left"/>
+      <w:pPr>
+        <w:ind w:left="5760" w:hanging="360"/>
+      </w:pPr>
+      <w:rPr>
+        <w:rFonts w:ascii="Symbol" w:hAnsi="Symbol" w:hint="default"/>
+      </w:rPr>
+    </w:lvl>
+    <w:lvl w:ilvl="7" w:tplc="04210003" w:tentative="1">
+      <w:start w:val="1"/>
+      <w:numFmt w:val="bullet"/>
+      <w:lvlText w:val="o"/>
+      <w:lvlJc w:val="left"/>
+      <w:pPr>
+        <w:ind w:left="6480" w:hanging="360"/>
+      </w:pPr>
+      <w:rPr>
+        <w:rFonts w:ascii="Courier New" w:hAnsi="Courier New" w:cs="Courier New" w:hint="default"/>
+      </w:rPr>
+    </w:lvl>
+    <w:lvl w:ilvl="8" w:tplc="04210005" w:tentative="1">
+      <w:start w:val="1"/>
+      <w:numFmt w:val="bullet"/>
+      <w:lvlText w:val=""/>
+      <w:lvlJc w:val="left"/>
+      <w:pPr>
+        <w:ind w:left="7200" w:hanging="360"/>
+      </w:pPr>
+      <w:rPr>
+        <w:rFonts w:ascii="Wingdings" w:hAnsi="Wingdings" w:hint="default"/>
+      </w:rPr>
+    </w:lvl>
+  </w:abstractNum>
+  <w:abstractNum w:abstractNumId="1">
+    <w:nsid w:val="29E14BF2"/>
+    <w:multiLevelType w:val="hybridMultilevel"/>
+    <w:tmpl w:val="7DA002A4"/>
+    <w:lvl w:ilvl="0" w:tplc="04210001">
+      <w:start w:val="1"/>
+      <w:numFmt w:val="bullet"/>
+      <w:lvlText w:val=""/>
+      <w:lvlJc w:val="left"/>
+      <w:pPr>
+        <w:ind w:left="1440" w:hanging="360"/>
+      </w:pPr>
+      <w:rPr>
+        <w:rFonts w:ascii="Symbol" w:hAnsi="Symbol" w:hint="default"/>
+      </w:rPr>
+    </w:lvl>
+    <w:lvl w:ilvl="1" w:tplc="04210003" w:tentative="1">
+      <w:start w:val="1"/>
+      <w:numFmt w:val="bullet"/>
+      <w:lvlText w:val="o"/>
+      <w:lvlJc w:val="left"/>
+      <w:pPr>
+        <w:ind w:left="2160" w:hanging="360"/>
+      </w:pPr>
+      <w:rPr>
+        <w:rFonts w:ascii="Courier New" w:hAnsi="Courier New" w:cs="Courier New" w:hint="default"/>
+      </w:rPr>
+    </w:lvl>
+    <w:lvl w:ilvl="2" w:tplc="04210005" w:tentative="1">
+      <w:start w:val="1"/>
+      <w:numFmt w:val="bullet"/>
+      <w:lvlText w:val=""/>
+      <w:lvlJc w:val="left"/>
+      <w:pPr>
+        <w:ind w:left="2880" w:hanging="360"/>
+      </w:pPr>
+      <w:rPr>
+        <w:rFonts w:ascii="Wingdings" w:hAnsi="Wingdings" w:hint="default"/>
+      </w:rPr>
+    </w:lvl>
+    <w:lvl w:ilvl="3" w:tplc="04210001" w:tentative="1">
+      <w:start w:val="1"/>
+      <w:numFmt w:val="bullet"/>
+      <w:lvlText w:val=""/>
+      <w:lvlJc w:val="left"/>
+      <w:pPr>
+        <w:ind w:left="3600" w:hanging="360"/>
+      </w:pPr>
+      <w:rPr>
+        <w:rFonts w:ascii="Symbol" w:hAnsi="Symbol" w:hint="default"/>
+      </w:rPr>
+    </w:lvl>
+    <w:lvl w:ilvl="4" w:tplc="04210003" w:tentative="1">
+      <w:start w:val="1"/>
+      <w:numFmt w:val="bullet"/>
+      <w:lvlText w:val="o"/>
+      <w:lvlJc w:val="left"/>
+      <w:pPr>
+        <w:ind w:left="4320" w:hanging="360"/>
+      </w:pPr>
+      <w:rPr>
+        <w:rFonts w:ascii="Courier New" w:hAnsi="Courier New" w:cs="Courier New" w:hint="default"/>
+      </w:rPr>
+    </w:lvl>
+    <w:lvl w:ilvl="5" w:tplc="04210005" w:tentative="1">
+      <w:start w:val="1"/>
+      <w:numFmt w:val="bullet"/>
+      <w:lvlText w:val=""/>
+      <w:lvlJc w:val="left"/>
+      <w:pPr>
+        <w:ind w:left="5040" w:hanging="360"/>
+      </w:pPr>
+      <w:rPr>
+        <w:rFonts w:ascii="Wingdings" w:hAnsi="Wingdings" w:hint="default"/>
+      </w:rPr>
+    </w:lvl>
+    <w:lvl w:ilvl="6" w:tplc="04210001" w:tentative="1">
+      <w:start w:val="1"/>
+      <w:numFmt w:val="bullet"/>
+      <w:lvlText w:val=""/>
+      <w:lvlJc w:val="left"/>
+      <w:pPr>
+        <w:ind w:left="5760" w:hanging="360"/>
+      </w:pPr>
+      <w:rPr>
+        <w:rFonts w:ascii="Symbol" w:hAnsi="Symbol" w:hint="default"/>
+      </w:rPr>
+    </w:lvl>
+    <w:lvl w:ilvl="7" w:tplc="04210003" w:tentative="1">
+      <w:start w:val="1"/>
+      <w:numFmt w:val="bullet"/>
+      <w:lvlText w:val="o"/>
+      <w:lvlJc w:val="left"/>
+      <w:pPr>
+        <w:ind w:left="6480" w:hanging="360"/>
+      </w:pPr>
+      <w:rPr>
+        <w:rFonts w:ascii="Courier New" w:hAnsi="Courier New" w:cs="Courier New" w:hint="default"/>
+      </w:rPr>
+    </w:lvl>
+    <w:lvl w:ilvl="8" w:tplc="04210005" w:tentative="1">
+      <w:start w:val="1"/>
+      <w:numFmt w:val="bullet"/>
+      <w:lvlText w:val=""/>
+      <w:lvlJc w:val="left"/>
+      <w:pPr>
+        <w:ind w:left="7200" w:hanging="360"/>
+      </w:pPr>
+      <w:rPr>
+        <w:rFonts w:ascii="Wingdings" w:hAnsi="Wingdings" w:hint="default"/>
+      </w:rPr>
+    </w:lvl>
+  </w:abstractNum>
+  <w:abstractNum w:abstractNumId="2">
+    <w:nsid w:val="381253A6"/>
+    <w:multiLevelType w:val="hybridMultilevel"/>
+    <w:tmpl w:val="DD081A10"/>
+    <w:lvl w:ilvl="0" w:tplc="0421000F">
+      <w:start w:val="1"/>
+      <w:numFmt w:val="decimal"/>
+      <w:lvlText w:val="%1."/>
+      <w:lvlJc w:val="left"/>
+      <w:pPr>
+        <w:ind w:left="720" w:hanging="360"/>
+      </w:pPr>
+      <w:rPr>
+        <w:rFonts w:hint="default"/>
+      </w:rPr>
+    </w:lvl>
+    <w:lvl w:ilvl="1" w:tplc="04210019" w:tentative="1">
+      <w:start w:val="1"/>
+      <w:numFmt w:val="lowerLetter"/>
+      <w:lvlText w:val="%2."/>
+      <w:lvlJc w:val="left"/>
+      <w:pPr>
+        <w:ind w:left="1440" w:hanging="360"/>
+      </w:pPr>
+    </w:lvl>
+    <w:lvl w:ilvl="2" w:tplc="0421001B" w:tentative="1">
+      <w:start w:val="1"/>
+      <w:numFmt w:val="lowerRoman"/>
+      <w:lvlText w:val="%3."/>
+      <w:lvlJc w:val="right"/>
+      <w:pPr>
+        <w:ind w:left="2160" w:hanging="180"/>
+      </w:pPr>
+    </w:lvl>
+    <w:lvl w:ilvl="3" w:tplc="0421000F" w:tentative="1">
+      <w:start w:val="1"/>
+      <w:numFmt w:val="decimal"/>
+      <w:lvlText w:val="%4."/>
+      <w:lvlJc w:val="left"/>
+      <w:pPr>
+        <w:ind w:left="2880" w:hanging="360"/>
+      </w:pPr>
+    </w:lvl>
+    <w:lvl w:ilvl="4" w:tplc="04210019" w:tentative="1">
+      <w:start w:val="1"/>
+      <w:numFmt w:val="lowerLetter"/>
+      <w:lvlText w:val="%5."/>
+      <w:lvlJc w:val="left"/>
+      <w:pPr>
+        <w:ind w:left="3600" w:hanging="360"/>
+      </w:pPr>
+    </w:lvl>
+    <w:lvl w:ilvl="5" w:tplc="0421001B" w:tentative="1">
+      <w:start w:val="1"/>
+      <w:numFmt w:val="lowerRoman"/>
+      <w:lvlText w:val="%6."/>
+      <w:lvlJc w:val="right"/>
+      <w:pPr>
+        <w:ind w:left="4320" w:hanging="180"/>
+      </w:pPr>
+    </w:lvl>
+    <w:lvl w:ilvl="6" w:tplc="0421000F" w:tentative="1">
+      <w:start w:val="1"/>
+      <w:numFmt w:val="decimal"/>
+      <w:lvlText w:val="%7."/>
+      <w:lvlJc w:val="left"/>
+      <w:pPr>
+        <w:ind w:left="5040" w:hanging="360"/>
+      </w:pPr>
+    </w:lvl>
+    <w:lvl w:ilvl="7" w:tplc="04210019" w:tentative="1">
+      <w:start w:val="1"/>
+      <w:numFmt w:val="lowerLetter"/>
+      <w:lvlText w:val="%8."/>
+      <w:lvlJc w:val="left"/>
+      <w:pPr>
+        <w:ind w:left="5760" w:hanging="360"/>
+      </w:pPr>
+    </w:lvl>
+    <w:lvl w:ilvl="8" w:tplc="0421001B" w:tentative="1">
+      <w:start w:val="1"/>
+      <w:numFmt w:val="lowerRoman"/>
+      <w:lvlText w:val="%9."/>
+      <w:lvlJc w:val="right"/>
+      <w:pPr>
+        <w:ind w:left="6480" w:hanging="180"/>
+      </w:pPr>
+    </w:lvl>
+  </w:abstractNum>
+  <w:abstractNum w:abstractNumId="3">
+    <w:nsid w:val="560009E3"/>
+    <w:multiLevelType w:val="hybridMultilevel"/>
+    <w:tmpl w:val="FE4A1148"/>
+    <w:lvl w:ilvl="0" w:tplc="04210001">
+      <w:start w:val="1"/>
+      <w:numFmt w:val="bullet"/>
+      <w:lvlText w:val=""/>
+      <w:lvlJc w:val="left"/>
+      <w:pPr>
+        <w:ind w:left="1440" w:hanging="360"/>
+      </w:pPr>
+      <w:rPr>
+        <w:rFonts w:ascii="Symbol" w:hAnsi="Symbol" w:hint="default"/>
+      </w:rPr>
+    </w:lvl>
+    <w:lvl w:ilvl="1" w:tplc="04210003" w:tentative="1">
+      <w:start w:val="1"/>
+      <w:numFmt w:val="bullet"/>
+      <w:lvlText w:val="o"/>
+      <w:lvlJc w:val="left"/>
+      <w:pPr>
+        <w:ind w:left="2160" w:hanging="360"/>
+      </w:pPr>
+      <w:rPr>
+        <w:rFonts w:ascii="Courier New" w:hAnsi="Courier New" w:cs="Courier New" w:hint="default"/>
+      </w:rPr>
+    </w:lvl>
+    <w:lvl w:ilvl="2" w:tplc="04210005" w:tentative="1">
+      <w:start w:val="1"/>
+      <w:numFmt w:val="bullet"/>
+      <w:lvlText w:val=""/>
+      <w:lvlJc w:val="left"/>
+      <w:pPr>
+        <w:ind w:left="2880" w:hanging="360"/>
+      </w:pPr>
+      <w:rPr>
+        <w:rFonts w:ascii="Wingdings" w:hAnsi="Wingdings" w:hint="default"/>
+      </w:rPr>
+    </w:lvl>
+    <w:lvl w:ilvl="3" w:tplc="04210001" w:tentative="1">
+      <w:start w:val="1"/>
+      <w:numFmt w:val="bullet"/>
+      <w:lvlText w:val=""/>
+      <w:lvlJc w:val="left"/>
+      <w:pPr>
+        <w:ind w:left="3600" w:hanging="360"/>
+      </w:pPr>
+      <w:rPr>
+        <w:rFonts w:ascii="Symbol" w:hAnsi="Symbol" w:hint="default"/>
+      </w:rPr>
+    </w:lvl>
+    <w:lvl w:ilvl="4" w:tplc="04210003" w:tentative="1">
+      <w:start w:val="1"/>
+      <w:numFmt w:val="bullet"/>
+      <w:lvlText w:val="o"/>
+      <w:lvlJc w:val="left"/>
+      <w:pPr>
+        <w:ind w:left="4320" w:hanging="360"/>
+      </w:pPr>
+      <w:rPr>
+        <w:rFonts w:ascii="Courier New" w:hAnsi="Courier New" w:cs="Courier New" w:hint="default"/>
+      </w:rPr>
+    </w:lvl>
+    <w:lvl w:ilvl="5" w:tplc="04210005" w:tentative="1">
+      <w:start w:val="1"/>
+      <w:numFmt w:val="bullet"/>
+      <w:lvlText w:val=""/>
+      <w:lvlJc w:val="left"/>
+      <w:pPr>
+        <w:ind w:left="5040" w:hanging="360"/>
+      </w:pPr>
+      <w:rPr>
+        <w:rFonts w:ascii="Wingdings" w:hAnsi="Wingdings" w:hint="default"/>
+      </w:rPr>
+    </w:lvl>
+    <w:lvl w:ilvl="6" w:tplc="04210001" w:tentative="1">
+      <w:start w:val="1"/>
+      <w:numFmt w:val="bullet"/>
+      <w:lvlText w:val=""/>
+      <w:lvlJc w:val="left"/>
+      <w:pPr>
+        <w:ind w:left="5760" w:hanging="360"/>
+      </w:pPr>
+      <w:rPr>
+        <w:rFonts w:ascii="Symbol" w:hAnsi="Symbol" w:hint="default"/>
+      </w:rPr>
+    </w:lvl>
+    <w:lvl w:ilvl="7" w:tplc="04210003" w:tentative="1">
+      <w:start w:val="1"/>
+      <w:numFmt w:val="bullet"/>
+      <w:lvlText w:val="o"/>
+      <w:lvlJc w:val="left"/>
+      <w:pPr>
+        <w:ind w:left="6480" w:hanging="360"/>
+      </w:pPr>
+      <w:rPr>
+        <w:rFonts w:ascii="Courier New" w:hAnsi="Courier New" w:cs="Courier New" w:hint="default"/>
+      </w:rPr>
+    </w:lvl>
+    <w:lvl w:ilvl="8" w:tplc="04210005" w:tentative="1">
+      <w:start w:val="1"/>
+      <w:numFmt w:val="bullet"/>
+      <w:lvlText w:val=""/>
+      <w:lvlJc w:val="left"/>
+      <w:pPr>
+        <w:ind w:left="7200" w:hanging="360"/>
+      </w:pPr>
+      <w:rPr>
+        <w:rFonts w:ascii="Wingdings" w:hAnsi="Wingdings" w:hint="default"/>
+      </w:rPr>
+    </w:lvl>
+  </w:abstractNum>
+  <w:abstractNum w:abstractNumId="4">
+    <w:nsid w:val="59600CEC"/>
+    <w:multiLevelType w:val="hybridMultilevel"/>
+    <w:tmpl w:val="D8D0657C"/>
+    <w:lvl w:ilvl="0" w:tplc="04210001">
+      <w:start w:val="1"/>
+      <w:numFmt w:val="bullet"/>
+      <w:lvlText w:val=""/>
+      <w:lvlJc w:val="left"/>
+      <w:pPr>
+        <w:ind w:left="1440" w:hanging="360"/>
+      </w:pPr>
+      <w:rPr>
+        <w:rFonts w:ascii="Symbol" w:hAnsi="Symbol" w:hint="default"/>
+      </w:rPr>
+    </w:lvl>
+    <w:lvl w:ilvl="1" w:tplc="04210003" w:tentative="1">
+      <w:start w:val="1"/>
+      <w:numFmt w:val="bullet"/>
+      <w:lvlText w:val="o"/>
+      <w:lvlJc w:val="left"/>
+      <w:pPr>
+        <w:ind w:left="2160" w:hanging="360"/>
+      </w:pPr>
+      <w:rPr>
+        <w:rFonts w:ascii="Courier New" w:hAnsi="Courier New" w:cs="Courier New" w:hint="default"/>
+      </w:rPr>
+    </w:lvl>
+    <w:lvl w:ilvl="2" w:tplc="04210005" w:tentative="1">
+      <w:start w:val="1"/>
+      <w:numFmt w:val="bullet"/>
+      <w:lvlText w:val=""/>
+      <w:lvlJc w:val="left"/>
+      <w:pPr>
+        <w:ind w:left="2880" w:hanging="360"/>
+      </w:pPr>
+      <w:rPr>
+        <w:rFonts w:ascii="Wingdings" w:hAnsi="Wingdings" w:hint="default"/>
+      </w:rPr>
+    </w:lvl>
+    <w:lvl w:ilvl="3" w:tplc="04210001" w:tentative="1">
+      <w:start w:val="1"/>
+      <w:numFmt w:val="bullet"/>
+      <w:lvlText w:val=""/>
+      <w:lvlJc w:val="left"/>
+      <w:pPr>
+        <w:ind w:left="3600" w:hanging="360"/>
+      </w:pPr>
+      <w:rPr>
+        <w:rFonts w:ascii="Symbol" w:hAnsi="Symbol" w:hint="default"/>
+      </w:rPr>
+    </w:lvl>
+    <w:lvl w:ilvl="4" w:tplc="04210003" w:tentative="1">
+      <w:start w:val="1"/>
+      <w:numFmt w:val="bullet"/>
+      <w:lvlText w:val="o"/>
+      <w:lvlJc w:val="left"/>
+      <w:pPr>
+        <w:ind w:left="4320" w:hanging="360"/>
+      </w:pPr>
+      <w:rPr>
+        <w:rFonts w:ascii="Courier New" w:hAnsi="Courier New" w:cs="Courier New" w:hint="default"/>
+      </w:rPr>
+    </w:lvl>
+    <w:lvl w:ilvl="5" w:tplc="04210005" w:tentative="1">
+      <w:start w:val="1"/>
+      <w:numFmt w:val="bullet"/>
+      <w:lvlText w:val=""/>
+      <w:lvlJc w:val="left"/>
+      <w:pPr>
+        <w:ind w:left="5040" w:hanging="360"/>
+      </w:pPr>
+      <w:rPr>
+        <w:rFonts w:ascii="Wingdings" w:hAnsi="Wingdings" w:hint="default"/>
+      </w:rPr>
+    </w:lvl>
+    <w:lvl w:ilvl="6" w:tplc="04210001" w:tentative="1">
+      <w:start w:val="1"/>
+      <w:numFmt w:val="bullet"/>
+      <w:lvlText w:val=""/>
+      <w:lvlJc w:val="left"/>
+      <w:pPr>
+        <w:ind w:left="5760" w:hanging="360"/>
+      </w:pPr>
+      <w:rPr>
+        <w:rFonts w:ascii="Symbol" w:hAnsi="Symbol" w:hint="default"/>
+      </w:rPr>
+    </w:lvl>
+    <w:lvl w:ilvl="7" w:tplc="04210003" w:tentative="1">
+      <w:start w:val="1"/>
+      <w:numFmt w:val="bullet"/>
+      <w:lvlText w:val="o"/>
+      <w:lvlJc w:val="left"/>
+      <w:pPr>
+        <w:ind w:left="6480" w:hanging="360"/>
+      </w:pPr>
+      <w:rPr>
+        <w:rFonts w:ascii="Courier New" w:hAnsi="Courier New" w:cs="Courier New" w:hint="default"/>
+      </w:rPr>
+    </w:lvl>
+    <w:lvl w:ilvl="8" w:tplc="04210005" w:tentative="1">
+      <w:start w:val="1"/>
+      <w:numFmt w:val="bullet"/>
+      <w:lvlText w:val=""/>
+      <w:lvlJc w:val="left"/>
+      <w:pPr>
+        <w:ind w:left="7200" w:hanging="360"/>
+      </w:pPr>
+      <w:rPr>
+        <w:rFonts w:ascii="Wingdings" w:hAnsi="Wingdings" w:hint="default"/>
+      </w:rPr>
+    </w:lvl>
+  </w:abstractNum>
+  <w:abstractNum w:abstractNumId="5">
+    <w:nsid w:val="59CA56E9"/>
+    <w:multiLevelType w:val="hybridMultilevel"/>
+    <w:tmpl w:val="DBE6BDAE"/>
+    <w:lvl w:ilvl="0" w:tplc="04210001">
+      <w:start w:val="1"/>
+      <w:numFmt w:val="bullet"/>
+      <w:lvlText w:val=""/>
+      <w:lvlJc w:val="left"/>
+      <w:pPr>
+        <w:ind w:left="1440" w:hanging="360"/>
+      </w:pPr>
+      <w:rPr>
+        <w:rFonts w:ascii="Symbol" w:hAnsi="Symbol" w:hint="default"/>
+      </w:rPr>
+    </w:lvl>
+    <w:lvl w:ilvl="1" w:tplc="04210003" w:tentative="1">
+      <w:start w:val="1"/>
+      <w:numFmt w:val="bullet"/>
+      <w:lvlText w:val="o"/>
+      <w:lvlJc w:val="left"/>
+      <w:pPr>
+        <w:ind w:left="2160" w:hanging="360"/>
+      </w:pPr>
+      <w:rPr>
+        <w:rFonts w:ascii="Courier New" w:hAnsi="Courier New" w:cs="Courier New" w:hint="default"/>
+      </w:rPr>
+    </w:lvl>
+    <w:lvl w:ilvl="2" w:tplc="04210005" w:tentative="1">
+      <w:start w:val="1"/>
+      <w:numFmt w:val="bullet"/>
+      <w:lvlText w:val=""/>
+      <w:lvlJc w:val="left"/>
+      <w:pPr>
+        <w:ind w:left="2880" w:hanging="360"/>
+      </w:pPr>
+      <w:rPr>
+        <w:rFonts w:ascii="Wingdings" w:hAnsi="Wingdings" w:hint="default"/>
+      </w:rPr>
+    </w:lvl>
+    <w:lvl w:ilvl="3" w:tplc="04210001" w:tentative="1">
+      <w:start w:val="1"/>
+      <w:numFmt w:val="bullet"/>
+      <w:lvlText w:val=""/>
+      <w:lvlJc w:val="left"/>
+      <w:pPr>
+        <w:ind w:left="3600" w:hanging="360"/>
+      </w:pPr>
+      <w:rPr>
+        <w:rFonts w:ascii="Symbol" w:hAnsi="Symbol" w:hint="default"/>
+      </w:rPr>
+    </w:lvl>
+    <w:lvl w:ilvl="4" w:tplc="04210003" w:tentative="1">
+      <w:start w:val="1"/>
+      <w:numFmt w:val="bullet"/>
+      <w:lvlText w:val="o"/>
+      <w:lvlJc w:val="left"/>
+      <w:pPr>
+        <w:ind w:left="4320" w:hanging="360"/>
+      </w:pPr>
+      <w:rPr>
+        <w:rFonts w:ascii="Courier New" w:hAnsi="Courier New" w:cs="Courier New" w:hint="default"/>
+      </w:rPr>
+    </w:lvl>
+    <w:lvl w:ilvl="5" w:tplc="04210005" w:tentative="1">
+      <w:start w:val="1"/>
+      <w:numFmt w:val="bullet"/>
+      <w:lvlText w:val=""/>
+      <w:lvlJc w:val="left"/>
+      <w:pPr>
+        <w:ind w:left="5040" w:hanging="360"/>
+      </w:pPr>
+      <w:rPr>
+        <w:rFonts w:ascii="Wingdings" w:hAnsi="Wingdings" w:hint="default"/>
+      </w:rPr>
+    </w:lvl>
+    <w:lvl w:ilvl="6" w:tplc="04210001" w:tentative="1">
+      <w:start w:val="1"/>
+      <w:numFmt w:val="bullet"/>
+      <w:lvlText w:val=""/>
+      <w:lvlJc w:val="left"/>
+      <w:pPr>
+        <w:ind w:left="5760" w:hanging="360"/>
+      </w:pPr>
+      <w:rPr>
+        <w:rFonts w:ascii="Symbol" w:hAnsi="Symbol" w:hint="default"/>
+      </w:rPr>
+    </w:lvl>
+    <w:lvl w:ilvl="7" w:tplc="04210003" w:tentative="1">
+      <w:start w:val="1"/>
+      <w:numFmt w:val="bullet"/>
+      <w:lvlText w:val="o"/>
+      <w:lvlJc w:val="left"/>
+      <w:pPr>
+        <w:ind w:left="6480" w:hanging="360"/>
+      </w:pPr>
+      <w:rPr>
+        <w:rFonts w:ascii="Courier New" w:hAnsi="Courier New" w:cs="Courier New" w:hint="default"/>
+      </w:rPr>
+    </w:lvl>
+    <w:lvl w:ilvl="8" w:tplc="04210005" w:tentative="1">
+      <w:start w:val="1"/>
+      <w:numFmt w:val="bullet"/>
+      <w:lvlText w:val=""/>
+      <w:lvlJc w:val="left"/>
+      <w:pPr>
+        <w:ind w:left="7200" w:hanging="360"/>
+      </w:pPr>
+      <w:rPr>
+        <w:rFonts w:ascii="Wingdings" w:hAnsi="Wingdings" w:hint="default"/>
+      </w:rPr>
+    </w:lvl>
+  </w:abstractNum>
+  <w:num w:numId="1">
+    <w:abstractNumId w:val="2"/>
+  </w:num>
+  <w:num w:numId="2">
+    <w:abstractNumId w:val="5"/>
+  </w:num>
+  <w:num w:numId="3">
+    <w:abstractNumId w:val="4"/>
+  </w:num>
+  <w:num w:numId="4">
+    <w:abstractNumId w:val="3"/>
+  </w:num>
+  <w:num w:numId="5">
+    <w:abstractNumId w:val="0"/>
+  </w:num>
+  <w:num w:numId="6">
+    <w:abstractNumId w:val="1"/>
+  </w:num>
+</w:numbering>
 </file>
 
 <file path=word/styles.xml><?xml version="1.0" encoding="utf-8"?>
@@ -452,7 +3857,6 @@
   <w:style w:type="character" w:default="1" w:styleId="DefaultParagraphFont">
     <w:name w:val="Default Paragraph Font"/>
     <w:uiPriority w:val="1"/>
-    <w:semiHidden/>
     <w:unhideWhenUsed/>
   </w:style>
   <w:style w:type="table" w:default="1" w:styleId="TableNormal">
@@ -475,6 +3879,17 @@
     <w:uiPriority w:val="99"/>
     <w:semiHidden/>
     <w:unhideWhenUsed/>
+  </w:style>
+  <w:style w:type="paragraph" w:styleId="ListParagraph">
+    <w:name w:val="List Paragraph"/>
+    <w:basedOn w:val="Normal"/>
+    <w:uiPriority w:val="34"/>
+    <w:qFormat/>
+    <w:rsid w:val="00286582"/>
+    <w:pPr>
+      <w:ind w:left="720"/>
+      <w:contextualSpacing/>
+    </w:pPr>
   </w:style>
 </w:styles>
 </file>

--- a/7 Key System Elements.docx
+++ b/7 Key System Elements.docx
@@ -4,6 +4,7 @@
   <w:body>
     <w:p>
       <w:pPr>
+        <w:spacing w:line="360" w:lineRule="auto"/>
         <w:jc w:val="center"/>
         <w:rPr>
           <w:rFonts w:ascii="Times New Roman" w:hAnsi="Times New Roman" w:cs="Times New Roman"/>
@@ -13,6 +14,7 @@
           <w:lang w:val="en-US"/>
         </w:rPr>
       </w:pPr>
+      <w:bookmarkStart w:id="0" w:name="_GoBack"/>
       <w:r>
         <w:rPr>
           <w:rFonts w:ascii="Times New Roman" w:hAnsi="Times New Roman" w:cs="Times New Roman"/>
@@ -35,6 +37,7 @@
     </w:p>
     <w:p>
       <w:pPr>
+        <w:spacing w:line="360" w:lineRule="auto"/>
         <w:jc w:val="both"/>
         <w:rPr>
           <w:rFonts w:ascii="Times New Roman" w:hAnsi="Times New Roman" w:cs="Times New Roman"/>
@@ -569,6 +572,7 @@
           <w:ilvl w:val="0"/>
           <w:numId w:val="1"/>
         </w:numPr>
+        <w:spacing w:line="360" w:lineRule="auto"/>
         <w:jc w:val="both"/>
         <w:rPr>
           <w:rFonts w:ascii="Times New Roman" w:hAnsi="Times New Roman" w:cs="Times New Roman"/>
@@ -803,6 +807,7 @@
           <w:ilvl w:val="0"/>
           <w:numId w:val="1"/>
         </w:numPr>
+        <w:spacing w:line="360" w:lineRule="auto"/>
         <w:jc w:val="both"/>
         <w:rPr>
           <w:rFonts w:ascii="Times New Roman" w:hAnsi="Times New Roman" w:cs="Times New Roman"/>
@@ -917,6 +922,7 @@
           <w:ilvl w:val="0"/>
           <w:numId w:val="1"/>
         </w:numPr>
+        <w:spacing w:line="360" w:lineRule="auto"/>
         <w:jc w:val="both"/>
         <w:rPr>
           <w:rFonts w:ascii="Times New Roman" w:hAnsi="Times New Roman" w:cs="Times New Roman"/>
@@ -981,6 +987,7 @@
           <w:ilvl w:val="0"/>
           <w:numId w:val="2"/>
         </w:numPr>
+        <w:spacing w:line="360" w:lineRule="auto"/>
         <w:jc w:val="both"/>
         <w:rPr>
           <w:rFonts w:ascii="Times New Roman" w:hAnsi="Times New Roman" w:cs="Times New Roman"/>
@@ -1213,6 +1220,7 @@
           <w:ilvl w:val="0"/>
           <w:numId w:val="2"/>
         </w:numPr>
+        <w:spacing w:line="360" w:lineRule="auto"/>
         <w:jc w:val="both"/>
         <w:rPr>
           <w:rFonts w:ascii="Times New Roman" w:hAnsi="Times New Roman" w:cs="Times New Roman"/>
@@ -1278,6 +1286,7 @@
           <w:ilvl w:val="0"/>
           <w:numId w:val="2"/>
         </w:numPr>
+        <w:spacing w:line="360" w:lineRule="auto"/>
         <w:jc w:val="both"/>
         <w:rPr>
           <w:rFonts w:ascii="Times New Roman" w:hAnsi="Times New Roman" w:cs="Times New Roman"/>
@@ -1384,6 +1393,7 @@
           <w:ilvl w:val="0"/>
           <w:numId w:val="2"/>
         </w:numPr>
+        <w:spacing w:line="360" w:lineRule="auto"/>
         <w:jc w:val="both"/>
         <w:rPr>
           <w:rFonts w:ascii="Times New Roman" w:hAnsi="Times New Roman" w:cs="Times New Roman"/>
@@ -1431,6 +1441,7 @@
           <w:ilvl w:val="0"/>
           <w:numId w:val="2"/>
         </w:numPr>
+        <w:spacing w:line="360" w:lineRule="auto"/>
         <w:jc w:val="both"/>
         <w:rPr>
           <w:rFonts w:ascii="Times New Roman" w:hAnsi="Times New Roman" w:cs="Times New Roman"/>
@@ -1478,6 +1489,7 @@
           <w:ilvl w:val="0"/>
           <w:numId w:val="2"/>
         </w:numPr>
+        <w:spacing w:line="360" w:lineRule="auto"/>
         <w:jc w:val="both"/>
         <w:rPr>
           <w:rFonts w:ascii="Times New Roman" w:hAnsi="Times New Roman" w:cs="Times New Roman"/>
@@ -1533,6 +1545,7 @@
           <w:ilvl w:val="0"/>
           <w:numId w:val="1"/>
         </w:numPr>
+        <w:spacing w:line="360" w:lineRule="auto"/>
         <w:jc w:val="both"/>
         <w:rPr>
           <w:rFonts w:ascii="Times New Roman" w:hAnsi="Times New Roman" w:cs="Times New Roman"/>
@@ -1588,6 +1601,7 @@
           <w:ilvl w:val="0"/>
           <w:numId w:val="6"/>
         </w:numPr>
+        <w:spacing w:line="360" w:lineRule="auto"/>
         <w:jc w:val="both"/>
         <w:rPr>
           <w:rFonts w:ascii="Times New Roman" w:hAnsi="Times New Roman" w:cs="Times New Roman"/>
@@ -1655,6 +1669,7 @@
           <w:ilvl w:val="0"/>
           <w:numId w:val="6"/>
         </w:numPr>
+        <w:spacing w:line="360" w:lineRule="auto"/>
         <w:jc w:val="both"/>
         <w:rPr>
           <w:rFonts w:ascii="Times New Roman" w:hAnsi="Times New Roman" w:cs="Times New Roman"/>
@@ -1680,6 +1695,7 @@
           <w:ilvl w:val="0"/>
           <w:numId w:val="6"/>
         </w:numPr>
+        <w:spacing w:line="360" w:lineRule="auto"/>
         <w:jc w:val="both"/>
         <w:rPr>
           <w:rFonts w:ascii="Times New Roman" w:hAnsi="Times New Roman" w:cs="Times New Roman"/>
@@ -1756,6 +1772,7 @@
           <w:ilvl w:val="0"/>
           <w:numId w:val="6"/>
         </w:numPr>
+        <w:spacing w:line="360" w:lineRule="auto"/>
         <w:jc w:val="both"/>
         <w:rPr>
           <w:rFonts w:ascii="Times New Roman" w:hAnsi="Times New Roman" w:cs="Times New Roman"/>
@@ -1811,6 +1828,7 @@
           <w:ilvl w:val="0"/>
           <w:numId w:val="6"/>
         </w:numPr>
+        <w:spacing w:line="360" w:lineRule="auto"/>
         <w:jc w:val="both"/>
         <w:rPr>
           <w:rFonts w:ascii="Times New Roman" w:hAnsi="Times New Roman" w:cs="Times New Roman"/>
@@ -1878,6 +1896,7 @@
           <w:ilvl w:val="0"/>
           <w:numId w:val="1"/>
         </w:numPr>
+        <w:spacing w:line="360" w:lineRule="auto"/>
         <w:jc w:val="both"/>
         <w:rPr>
           <w:rFonts w:ascii="Times New Roman" w:hAnsi="Times New Roman" w:cs="Times New Roman"/>
@@ -1933,6 +1952,7 @@
           <w:ilvl w:val="0"/>
           <w:numId w:val="5"/>
         </w:numPr>
+        <w:spacing w:line="360" w:lineRule="auto"/>
         <w:jc w:val="both"/>
         <w:rPr>
           <w:rFonts w:ascii="Times New Roman" w:hAnsi="Times New Roman" w:cs="Times New Roman"/>
@@ -1989,6 +2009,7 @@
           <w:ilvl w:val="0"/>
           <w:numId w:val="5"/>
         </w:numPr>
+        <w:spacing w:line="360" w:lineRule="auto"/>
         <w:jc w:val="both"/>
         <w:rPr>
           <w:rFonts w:ascii="Times New Roman" w:hAnsi="Times New Roman" w:cs="Times New Roman"/>
@@ -2056,6 +2077,7 @@
           <w:ilvl w:val="0"/>
           <w:numId w:val="5"/>
         </w:numPr>
+        <w:spacing w:line="360" w:lineRule="auto"/>
         <w:jc w:val="both"/>
         <w:rPr>
           <w:rFonts w:ascii="Times New Roman" w:hAnsi="Times New Roman" w:cs="Times New Roman"/>
@@ -2103,6 +2125,7 @@
           <w:ilvl w:val="0"/>
           <w:numId w:val="5"/>
         </w:numPr>
+        <w:spacing w:line="360" w:lineRule="auto"/>
         <w:jc w:val="both"/>
         <w:rPr>
           <w:rFonts w:ascii="Times New Roman" w:hAnsi="Times New Roman" w:cs="Times New Roman"/>
@@ -2170,6 +2193,7 @@
           <w:ilvl w:val="0"/>
           <w:numId w:val="5"/>
         </w:numPr>
+        <w:spacing w:line="360" w:lineRule="auto"/>
         <w:jc w:val="both"/>
         <w:rPr>
           <w:rFonts w:ascii="Times New Roman" w:hAnsi="Times New Roman" w:cs="Times New Roman"/>
@@ -2216,6 +2240,7 @@
           <w:ilvl w:val="0"/>
           <w:numId w:val="5"/>
         </w:numPr>
+        <w:spacing w:line="360" w:lineRule="auto"/>
         <w:jc w:val="both"/>
         <w:rPr>
           <w:rFonts w:ascii="Times New Roman" w:hAnsi="Times New Roman" w:cs="Times New Roman"/>
@@ -2243,6 +2268,7 @@
           <w:ilvl w:val="0"/>
           <w:numId w:val="1"/>
         </w:numPr>
+        <w:spacing w:line="360" w:lineRule="auto"/>
         <w:jc w:val="both"/>
         <w:rPr>
           <w:rFonts w:ascii="Times New Roman" w:hAnsi="Times New Roman" w:cs="Times New Roman"/>
@@ -2298,6 +2324,7 @@
           <w:ilvl w:val="0"/>
           <w:numId w:val="4"/>
         </w:numPr>
+        <w:spacing w:line="360" w:lineRule="auto"/>
         <w:jc w:val="both"/>
         <w:rPr>
           <w:rFonts w:ascii="Times New Roman" w:hAnsi="Times New Roman" w:cs="Times New Roman"/>
@@ -2365,6 +2392,7 @@
           <w:ilvl w:val="0"/>
           <w:numId w:val="4"/>
         </w:numPr>
+        <w:spacing w:line="360" w:lineRule="auto"/>
         <w:jc w:val="both"/>
         <w:rPr>
           <w:rFonts w:ascii="Times New Roman" w:hAnsi="Times New Roman" w:cs="Times New Roman"/>
@@ -2559,6 +2587,7 @@
           <w:ilvl w:val="0"/>
           <w:numId w:val="4"/>
         </w:numPr>
+        <w:spacing w:line="360" w:lineRule="auto"/>
         <w:jc w:val="both"/>
         <w:rPr>
           <w:rFonts w:ascii="Times New Roman" w:hAnsi="Times New Roman" w:cs="Times New Roman"/>
@@ -2575,6 +2604,7 @@
           <w:szCs w:val="24"/>
           <w:lang w:val="en-US"/>
         </w:rPr>
+        <w:lastRenderedPageBreak/>
         <w:t>Menampilkan</w:t>
       </w:r>
       <w:proofErr w:type="spellEnd"/>
@@ -2646,6 +2676,7 @@
           <w:ilvl w:val="0"/>
           <w:numId w:val="1"/>
         </w:numPr>
+        <w:spacing w:line="360" w:lineRule="auto"/>
         <w:jc w:val="both"/>
         <w:rPr>
           <w:rFonts w:ascii="Times New Roman" w:hAnsi="Times New Roman" w:cs="Times New Roman"/>
@@ -2701,6 +2732,7 @@
           <w:ilvl w:val="0"/>
           <w:numId w:val="3"/>
         </w:numPr>
+        <w:spacing w:line="360" w:lineRule="auto"/>
         <w:jc w:val="both"/>
         <w:rPr>
           <w:rFonts w:ascii="Times New Roman" w:hAnsi="Times New Roman" w:cs="Times New Roman"/>
@@ -2729,8 +2761,6 @@
         </w:rPr>
         <w:t xml:space="preserve"> data </w:t>
       </w:r>
-      <w:bookmarkStart w:id="0" w:name="_GoBack"/>
-      <w:bookmarkEnd w:id="0"/>
       <w:proofErr w:type="spellStart"/>
       <w:r>
         <w:rPr>
@@ -2754,6 +2784,7 @@
     </w:p>
     <w:p>
       <w:pPr>
+        <w:spacing w:line="360" w:lineRule="auto"/>
         <w:rPr>
           <w:rFonts w:ascii="Times New Roman" w:hAnsi="Times New Roman" w:cs="Times New Roman"/>
           <w:b/>
@@ -2771,7 +2802,12 @@
         <w:tab/>
       </w:r>
     </w:p>
-    <w:p/>
+    <w:bookmarkEnd w:id="0"/>
+    <w:p>
+      <w:pPr>
+        <w:spacing w:line="360" w:lineRule="auto"/>
+      </w:pPr>
+    </w:p>
     <w:sectPr>
       <w:pgSz w:w="11906" w:h="16838"/>
       <w:pgMar w:top="1440" w:right="1440" w:bottom="1440" w:left="1440" w:header="720" w:footer="720" w:gutter="0"/>
@@ -3857,6 +3893,7 @@
   <w:style w:type="character" w:default="1" w:styleId="DefaultParagraphFont">
     <w:name w:val="Default Paragraph Font"/>
     <w:uiPriority w:val="1"/>
+    <w:semiHidden/>
     <w:unhideWhenUsed/>
   </w:style>
   <w:style w:type="table" w:default="1" w:styleId="TableNormal">
